--- a/submission/presentation/docs/Project 1 Writeup - Group 6.docx
+++ b/submission/presentation/docs/Project 1 Writeup - Group 6.docx
@@ -8,8 +8,142 @@
       </w:pPr>
       <w:r>
         <w:rPr>
-          <w:rtl w:val="0"/>
-        </w:rPr>
+          <w:rFonts w:ascii="Arial Unicode MS" w:cs="Arial Unicode MS" w:eastAsia="Arial Unicode MS" w:hAnsi="Arial Unicode MS"/>
+          <w:rtl w:val="0"/>
+        </w:rPr>
+        <w:t xml:space="preserve">→ Intro: What and Who</w:t>
+      </w:r>
+    </w:p>
+    <w:p>
+      <w:pPr>
+        <w:rPr/>
+      </w:pPr>
+      <w:r>
+        <w:rPr>
+          <w:rtl w:val="0"/>
+        </w:rPr>
+      </w:r>
+    </w:p>
+    <w:p>
+      <w:pPr>
+        <w:rPr/>
+      </w:pPr>
+      <w:r>
+        <w:rPr>
+          <w:rFonts w:ascii="Arial Unicode MS" w:cs="Arial Unicode MS" w:eastAsia="Arial Unicode MS" w:hAnsi="Arial Unicode MS"/>
+          <w:rtl w:val="0"/>
+        </w:rPr>
+        <w:t xml:space="preserve">→ Data cleaning: How</w:t>
+      </w:r>
+    </w:p>
+    <w:p>
+      <w:pPr>
+        <w:rPr/>
+      </w:pPr>
+      <w:r>
+        <w:rPr>
+          <w:rtl w:val="0"/>
+        </w:rPr>
+      </w:r>
+    </w:p>
+    <w:p>
+      <w:pPr>
+        <w:rPr/>
+      </w:pPr>
+      <w:r>
+        <w:rPr>
+          <w:rFonts w:ascii="Arial Unicode MS" w:cs="Arial Unicode MS" w:eastAsia="Arial Unicode MS" w:hAnsi="Arial Unicode MS"/>
+          <w:rtl w:val="0"/>
+        </w:rPr>
+        <w:t xml:space="preserve">→ Question 1: What and How</w:t>
+      </w:r>
+    </w:p>
+    <w:p>
+      <w:pPr>
+        <w:rPr/>
+      </w:pPr>
+      <w:r>
+        <w:rPr>
+          <w:rtl w:val="0"/>
+        </w:rPr>
+      </w:r>
+    </w:p>
+    <w:p>
+      <w:pPr>
+        <w:rPr/>
+      </w:pPr>
+      <w:r>
+        <w:rPr>
+          <w:rFonts w:ascii="Arial Unicode MS" w:cs="Arial Unicode MS" w:eastAsia="Arial Unicode MS" w:hAnsi="Arial Unicode MS"/>
+          <w:rtl w:val="0"/>
+        </w:rPr>
+        <w:t xml:space="preserve">→ Question 2: What and How</w:t>
+      </w:r>
+    </w:p>
+    <w:p>
+      <w:pPr>
+        <w:rPr/>
+      </w:pPr>
+      <w:r>
+        <w:rPr>
+          <w:rtl w:val="0"/>
+        </w:rPr>
+      </w:r>
+    </w:p>
+    <w:p>
+      <w:pPr>
+        <w:rPr/>
+      </w:pPr>
+      <w:r>
+        <w:rPr>
+          <w:rFonts w:ascii="Arial Unicode MS" w:cs="Arial Unicode MS" w:eastAsia="Arial Unicode MS" w:hAnsi="Arial Unicode MS"/>
+          <w:rtl w:val="0"/>
+        </w:rPr>
+        <w:t xml:space="preserve">→ Question 3: What and How</w:t>
+      </w:r>
+    </w:p>
+    <w:p>
+      <w:pPr>
+        <w:rPr/>
+      </w:pPr>
+      <w:r>
+        <w:rPr>
+          <w:rtl w:val="0"/>
+        </w:rPr>
+      </w:r>
+    </w:p>
+    <w:p>
+      <w:pPr>
+        <w:rPr/>
+      </w:pPr>
+      <w:r>
+        <w:rPr>
+          <w:rFonts w:ascii="Arial Unicode MS" w:cs="Arial Unicode MS" w:eastAsia="Arial Unicode MS" w:hAnsi="Arial Unicode MS"/>
+          <w:rtl w:val="0"/>
+        </w:rPr>
+        <w:t xml:space="preserve">→ Regression: What and How</w:t>
+      </w:r>
+    </w:p>
+    <w:p>
+      <w:pPr>
+        <w:rPr/>
+      </w:pPr>
+      <w:r>
+        <w:rPr>
+          <w:rtl w:val="0"/>
+        </w:rPr>
+      </w:r>
+    </w:p>
+    <w:p>
+      <w:pPr>
+        <w:rPr/>
+      </w:pPr>
+      <w:r>
+        <w:rPr>
+          <w:rFonts w:ascii="Arial Unicode MS" w:cs="Arial Unicode MS" w:eastAsia="Arial Unicode MS" w:hAnsi="Arial Unicode MS"/>
+          <w:rtl w:val="0"/>
+        </w:rPr>
+        <w:t xml:space="preserve">→ Conclusion</w:t>
       </w:r>
     </w:p>
     <w:sectPr>

--- a/submission/presentation/docs/Project 1 Writeup - Group 6.docx
+++ b/submission/presentation/docs/Project 1 Writeup - Group 6.docx
@@ -4,149 +4,3056 @@
   <w:body>
     <w:p>
       <w:pPr>
+        <w:jc w:val="center"/>
+        <w:rPr>
+          <w:rFonts w:ascii="Lexend" w:cs="Lexend" w:eastAsia="Lexend" w:hAnsi="Lexend"/>
+          <w:color w:val="fb8500"/>
+          <w:sz w:val="44"/>
+          <w:szCs w:val="44"/>
+        </w:rPr>
+      </w:pPr>
+      <w:r>
+        <w:rPr>
+          <w:rFonts w:ascii="Lexend" w:cs="Lexend" w:eastAsia="Lexend" w:hAnsi="Lexend"/>
+          <w:color w:val="fb8500"/>
+          <w:sz w:val="44"/>
+          <w:szCs w:val="44"/>
+          <w:rtl w:val="0"/>
+        </w:rPr>
+        <w:t xml:space="preserve">Intro</w:t>
+      </w:r>
+    </w:p>
+    <w:p>
+      <w:pPr>
+        <w:jc w:val="center"/>
+        <w:rPr>
+          <w:rFonts w:ascii="Lexend" w:cs="Lexend" w:eastAsia="Lexend" w:hAnsi="Lexend"/>
+          <w:color w:val="023047"/>
+        </w:rPr>
+      </w:pPr>
+      <w:r>
+        <w:rPr>
+          <w:rtl w:val="0"/>
+        </w:rPr>
+      </w:r>
+    </w:p>
+    <w:p>
+      <w:pPr>
+        <w:ind w:left="0" w:firstLine="0"/>
+        <w:rPr>
+          <w:rFonts w:ascii="Lexend" w:cs="Lexend" w:eastAsia="Lexend" w:hAnsi="Lexend"/>
+          <w:color w:val="023047"/>
+        </w:rPr>
+      </w:pPr>
+      <w:r>
+        <w:rPr>
+          <w:rFonts w:ascii="Lexend" w:cs="Lexend" w:eastAsia="Lexend" w:hAnsi="Lexend"/>
+          <w:color w:val="023047"/>
+          <w:rtl w:val="0"/>
+        </w:rPr>
+        <w:t xml:space="preserve">This analysis was done by Ali McCondichie, Kim Khue Nguyen, Leonardo Rodrigues Rodriguez, Seven George, and Tyler Beringer. We analyzed the Kaggle dataset named </w:t>
+      </w:r>
+      <w:r>
+        <w:rPr>
+          <w:rFonts w:ascii="Lexend" w:cs="Lexend" w:eastAsia="Lexend" w:hAnsi="Lexend"/>
+          <w:b w:val="1"/>
+          <w:color w:val="023047"/>
+          <w:rtl w:val="0"/>
+        </w:rPr>
+        <w:t xml:space="preserve">Apartments for Rent Classified. </w:t>
+      </w:r>
+      <w:r>
+        <w:rPr>
+          <w:rFonts w:ascii="Lexend" w:cs="Lexend" w:eastAsia="Lexend" w:hAnsi="Lexend"/>
+          <w:color w:val="023047"/>
+          <w:rtl w:val="0"/>
+        </w:rPr>
+        <w:t xml:space="preserve">Our goal was to find the most important factors for customers when they are shopping for apartments.</w:t>
+      </w:r>
+    </w:p>
+    <w:p>
+      <w:pPr>
+        <w:ind w:left="0" w:firstLine="0"/>
+        <w:rPr>
+          <w:rFonts w:ascii="Lexend" w:cs="Lexend" w:eastAsia="Lexend" w:hAnsi="Lexend"/>
+          <w:color w:val="023047"/>
+        </w:rPr>
+      </w:pPr>
+      <w:r>
+        <w:rPr>
+          <w:rtl w:val="0"/>
+        </w:rPr>
+      </w:r>
+    </w:p>
+    <w:p>
+      <w:pPr>
+        <w:ind w:left="0" w:firstLine="0"/>
+        <w:rPr>
+          <w:rFonts w:ascii="Lexend" w:cs="Lexend" w:eastAsia="Lexend" w:hAnsi="Lexend"/>
+          <w:color w:val="023047"/>
+        </w:rPr>
+      </w:pPr>
+      <w:r>
+        <w:rPr>
+          <w:rtl w:val="0"/>
+        </w:rPr>
+      </w:r>
+    </w:p>
+    <w:p>
+      <w:pPr>
+        <w:ind w:left="0" w:firstLine="0"/>
+        <w:rPr>
+          <w:rFonts w:ascii="Lexend" w:cs="Lexend" w:eastAsia="Lexend" w:hAnsi="Lexend"/>
+          <w:color w:val="023047"/>
+        </w:rPr>
+      </w:pPr>
+      <w:r>
+        <w:rPr>
+          <w:rtl w:val="0"/>
+        </w:rPr>
+      </w:r>
+    </w:p>
+    <w:p>
+      <w:pPr>
+        <w:jc w:val="center"/>
+        <w:rPr>
+          <w:rFonts w:ascii="Lexend" w:cs="Lexend" w:eastAsia="Lexend" w:hAnsi="Lexend"/>
+          <w:color w:val="fb8500"/>
+          <w:sz w:val="44"/>
+          <w:szCs w:val="44"/>
+        </w:rPr>
+      </w:pPr>
+      <w:r>
+        <w:rPr>
+          <w:rFonts w:ascii="Lexend" w:cs="Lexend" w:eastAsia="Lexend" w:hAnsi="Lexend"/>
+          <w:color w:val="fb8500"/>
+          <w:sz w:val="44"/>
+          <w:szCs w:val="44"/>
+          <w:rtl w:val="0"/>
+        </w:rPr>
+        <w:t xml:space="preserve">Data Cleaning</w:t>
+      </w:r>
+    </w:p>
+    <w:p>
+      <w:pPr>
+        <w:rPr>
+          <w:rFonts w:ascii="Lexend" w:cs="Lexend" w:eastAsia="Lexend" w:hAnsi="Lexend"/>
+          <w:color w:val="023047"/>
+        </w:rPr>
+      </w:pPr>
+      <w:r>
+        <w:rPr>
+          <w:rFonts w:ascii="Lexend" w:cs="Lexend" w:eastAsia="Lexend" w:hAnsi="Lexend"/>
+          <w:color w:val="023047"/>
+          <w:rtl w:val="0"/>
+        </w:rPr>
+        <w:t xml:space="preserve">The dataset contains 100,000 entries with information on things like price, bed/bath, and location. To better uncover insights about trends and patterns in rental pricing, we narrowed in on specific parts of the data.</w:t>
+      </w:r>
+    </w:p>
+    <w:p>
+      <w:pPr>
+        <w:rPr>
+          <w:rFonts w:ascii="Lexend" w:cs="Lexend" w:eastAsia="Lexend" w:hAnsi="Lexend"/>
+          <w:color w:val="023047"/>
+        </w:rPr>
+      </w:pPr>
+      <w:r>
+        <w:rPr>
+          <w:rtl w:val="0"/>
+        </w:rPr>
+      </w:r>
+    </w:p>
+    <w:p>
+      <w:pPr>
+        <w:rPr>
+          <w:rFonts w:ascii="Lexend" w:cs="Lexend" w:eastAsia="Lexend" w:hAnsi="Lexend"/>
+          <w:color w:val="023047"/>
+        </w:rPr>
+      </w:pPr>
+      <w:r>
+        <w:rPr>
+          <w:rFonts w:ascii="Lexend" w:cs="Lexend" w:eastAsia="Lexend" w:hAnsi="Lexend"/>
+          <w:color w:val="023047"/>
+        </w:rPr>
+        <w:drawing>
+          <wp:inline distB="114300" distT="114300" distL="114300" distR="114300">
+            <wp:extent cx="5943600" cy="3505200"/>
+            <wp:effectExtent b="0" l="0" r="0" t="0"/>
+            <wp:docPr id="10" name="image16.jpg"/>
+            <a:graphic>
+              <a:graphicData uri="http://schemas.openxmlformats.org/drawingml/2006/picture">
+                <pic:pic>
+                  <pic:nvPicPr>
+                    <pic:cNvPr id="0" name="image16.jpg"/>
+                    <pic:cNvPicPr preferRelativeResize="0"/>
+                  </pic:nvPicPr>
+                  <pic:blipFill>
+                    <a:blip r:embed="rId6"/>
+                    <a:srcRect b="0" l="0" r="0" t="0"/>
+                    <a:stretch>
+                      <a:fillRect/>
+                    </a:stretch>
+                  </pic:blipFill>
+                  <pic:spPr>
+                    <a:xfrm>
+                      <a:off x="0" y="0"/>
+                      <a:ext cx="5943600" cy="3505200"/>
+                    </a:xfrm>
+                    <a:prstGeom prst="rect"/>
+                    <a:ln/>
+                  </pic:spPr>
+                </pic:pic>
+              </a:graphicData>
+            </a:graphic>
+          </wp:inline>
+        </w:drawing>
+      </w:r>
+      <w:r>
+        <w:rPr>
+          <w:rtl w:val="0"/>
+        </w:rPr>
+      </w:r>
+    </w:p>
+    <w:p>
+      <w:pPr>
+        <w:rPr>
+          <w:rFonts w:ascii="Lexend" w:cs="Lexend" w:eastAsia="Lexend" w:hAnsi="Lexend"/>
+          <w:color w:val="023047"/>
+        </w:rPr>
+      </w:pPr>
+      <w:r>
+        <w:rPr>
+          <w:rFonts w:ascii="Lexend" w:cs="Lexend" w:eastAsia="Lexend" w:hAnsi="Lexend"/>
+          <w:color w:val="023047"/>
+          <w:rtl w:val="0"/>
+        </w:rPr>
+        <w:t xml:space="preserve">We noticed some problems with the dataset. Some of the columns were unnecessary, there were NaN values, and certain data was entered incorrectly.</w:t>
+      </w:r>
+    </w:p>
+    <w:p>
+      <w:pPr>
+        <w:rPr>
+          <w:rFonts w:ascii="Lexend" w:cs="Lexend" w:eastAsia="Lexend" w:hAnsi="Lexend"/>
+          <w:color w:val="023047"/>
+        </w:rPr>
+      </w:pPr>
+      <w:r>
+        <w:rPr>
+          <w:rtl w:val="0"/>
+        </w:rPr>
+      </w:r>
+    </w:p>
+    <w:p>
+      <w:pPr>
+        <w:rPr>
+          <w:rFonts w:ascii="Lexend" w:cs="Lexend" w:eastAsia="Lexend" w:hAnsi="Lexend"/>
+          <w:color w:val="023047"/>
+        </w:rPr>
+      </w:pPr>
+      <w:r>
+        <w:rPr>
+          <w:rFonts w:ascii="Lexend" w:cs="Lexend" w:eastAsia="Lexend" w:hAnsi="Lexend"/>
+          <w:color w:val="023047"/>
+          <w:rtl w:val="0"/>
+        </w:rPr>
+        <w:t xml:space="preserve">We decided which columns wouldn't be necessary:</w:t>
+      </w:r>
+    </w:p>
+    <w:p>
+      <w:pPr>
+        <w:ind w:left="720" w:firstLine="0"/>
+        <w:rPr>
+          <w:rFonts w:ascii="Lexend" w:cs="Lexend" w:eastAsia="Lexend" w:hAnsi="Lexend"/>
+          <w:color w:val="219ebc"/>
+        </w:rPr>
+      </w:pPr>
+      <w:r>
+        <w:rPr>
+          <w:rFonts w:ascii="Lexend" w:cs="Lexend" w:eastAsia="Lexend" w:hAnsi="Lexend"/>
+          <w:color w:val="219ebc"/>
+          <w:rtl w:val="0"/>
+        </w:rPr>
+        <w:t xml:space="preserve">UNWANTED_COLUMNS = ["amenities", "address", "pets_allowed", "body", "has_photo", "source", "price_display", "title", "category"]</w:t>
+      </w:r>
+    </w:p>
+    <w:p>
+      <w:pPr>
+        <w:rPr>
+          <w:rFonts w:ascii="Lexend" w:cs="Lexend" w:eastAsia="Lexend" w:hAnsi="Lexend"/>
+          <w:color w:val="023047"/>
+        </w:rPr>
+      </w:pPr>
+      <w:r>
+        <w:rPr>
+          <w:rFonts w:ascii="Lexend" w:cs="Lexend" w:eastAsia="Lexend" w:hAnsi="Lexend"/>
+          <w:color w:val="023047"/>
+          <w:rtl w:val="0"/>
+        </w:rPr>
+        <w:t xml:space="preserve">We dropped them:</w:t>
+      </w:r>
+    </w:p>
+    <w:p>
+      <w:pPr>
+        <w:ind w:left="720" w:firstLine="0"/>
+        <w:rPr>
+          <w:rFonts w:ascii="Lexend" w:cs="Lexend" w:eastAsia="Lexend" w:hAnsi="Lexend"/>
+          <w:color w:val="219ebc"/>
+        </w:rPr>
+      </w:pPr>
+      <w:r>
+        <w:rPr>
+          <w:rFonts w:ascii="Lexend" w:cs="Lexend" w:eastAsia="Lexend" w:hAnsi="Lexend"/>
+          <w:color w:val="219ebc"/>
+          <w:rtl w:val="0"/>
+        </w:rPr>
+        <w:t xml:space="preserve">df = df.drop(columns=UNWANTED_COLUMNS).dropna()</w:t>
+      </w:r>
+    </w:p>
+    <w:p>
+      <w:pPr>
+        <w:rPr>
+          <w:rFonts w:ascii="Lexend" w:cs="Lexend" w:eastAsia="Lexend" w:hAnsi="Lexend"/>
+          <w:color w:val="023047"/>
+        </w:rPr>
+      </w:pPr>
+      <w:r>
+        <w:rPr>
+          <w:rFonts w:ascii="Lexend" w:cs="Lexend" w:eastAsia="Lexend" w:hAnsi="Lexend"/>
+          <w:color w:val="023047"/>
+          <w:rtl w:val="0"/>
+        </w:rPr>
+        <w:t xml:space="preserve">Now we could begin cleaning up the data within the columns!</w:t>
+      </w:r>
+      <w:r>
+        <w:rPr>
+          <w:rtl w:val="0"/>
+        </w:rPr>
+      </w:r>
+    </w:p>
+    <w:p>
+      <w:pPr>
+        <w:rPr>
+          <w:rFonts w:ascii="Lexend" w:cs="Lexend" w:eastAsia="Lexend" w:hAnsi="Lexend"/>
+          <w:color w:val="023047"/>
+        </w:rPr>
+      </w:pPr>
+      <w:r>
+        <w:rPr>
+          <w:rtl w:val="0"/>
+        </w:rPr>
+      </w:r>
+    </w:p>
+    <w:p>
+      <w:pPr>
+        <w:rPr>
+          <w:rFonts w:ascii="Lexend" w:cs="Lexend" w:eastAsia="Lexend" w:hAnsi="Lexend"/>
+          <w:color w:val="023047"/>
+        </w:rPr>
+      </w:pPr>
+      <w:r>
+        <w:rPr>
+          <w:rFonts w:ascii="Lexend" w:cs="Lexend" w:eastAsia="Lexend" w:hAnsi="Lexend"/>
+          <w:color w:val="023047"/>
+        </w:rPr>
+        <w:drawing>
+          <wp:inline distB="114300" distT="114300" distL="114300" distR="114300">
+            <wp:extent cx="5943600" cy="1562100"/>
+            <wp:effectExtent b="0" l="0" r="0" t="0"/>
+            <wp:docPr id="6" name="image14.jpg"/>
+            <a:graphic>
+              <a:graphicData uri="http://schemas.openxmlformats.org/drawingml/2006/picture">
+                <pic:pic>
+                  <pic:nvPicPr>
+                    <pic:cNvPr id="0" name="image14.jpg"/>
+                    <pic:cNvPicPr preferRelativeResize="0"/>
+                  </pic:nvPicPr>
+                  <pic:blipFill>
+                    <a:blip r:embed="rId7"/>
+                    <a:srcRect b="0" l="0" r="0" t="0"/>
+                    <a:stretch>
+                      <a:fillRect/>
+                    </a:stretch>
+                  </pic:blipFill>
+                  <pic:spPr>
+                    <a:xfrm>
+                      <a:off x="0" y="0"/>
+                      <a:ext cx="5943600" cy="1562100"/>
+                    </a:xfrm>
+                    <a:prstGeom prst="rect"/>
+                    <a:ln/>
+                  </pic:spPr>
+                </pic:pic>
+              </a:graphicData>
+            </a:graphic>
+          </wp:inline>
+        </w:drawing>
+      </w:r>
+      <w:r>
+        <w:rPr>
+          <w:rtl w:val="0"/>
+        </w:rPr>
+      </w:r>
+    </w:p>
+    <w:p>
+      <w:pPr>
+        <w:rPr>
+          <w:rFonts w:ascii="Lexend" w:cs="Lexend" w:eastAsia="Lexend" w:hAnsi="Lexend"/>
+          <w:color w:val="023047"/>
+        </w:rPr>
+      </w:pPr>
+      <w:r>
+        <w:rPr>
+          <w:rFonts w:ascii="Lexend" w:cs="Lexend" w:eastAsia="Lexend" w:hAnsi="Lexend"/>
+          <w:color w:val="023047"/>
+          <w:rtl w:val="0"/>
+        </w:rPr>
+        <w:t xml:space="preserve">We noticed that some of the longitude values were formatted incorrectly (they had two periods instead of one). That was solved with a mapping like so:</w:t>
+      </w:r>
+    </w:p>
+    <w:p>
+      <w:pPr>
+        <w:ind w:left="720" w:firstLine="0"/>
+        <w:rPr>
+          <w:rFonts w:ascii="Lexend" w:cs="Lexend" w:eastAsia="Lexend" w:hAnsi="Lexend"/>
+          <w:color w:val="219ebc"/>
+        </w:rPr>
+      </w:pPr>
+      <w:r>
+        <w:rPr>
+          <w:rFonts w:ascii="Lexend" w:cs="Lexend" w:eastAsia="Lexend" w:hAnsi="Lexend"/>
+          <w:color w:val="219ebc"/>
+          <w:rtl w:val="0"/>
+        </w:rPr>
+        <w:t xml:space="preserve">df.longitude = df.longitude.map(clean_lon)</w:t>
+      </w:r>
+    </w:p>
+    <w:p>
+      <w:pPr>
+        <w:ind w:left="0" w:firstLine="0"/>
+        <w:rPr>
+          <w:rFonts w:ascii="Lexend" w:cs="Lexend" w:eastAsia="Lexend" w:hAnsi="Lexend"/>
+          <w:color w:val="023047"/>
+        </w:rPr>
+      </w:pPr>
+      <w:r>
+        <w:rPr>
+          <w:rFonts w:ascii="Lexend" w:cs="Lexend" w:eastAsia="Lexend" w:hAnsi="Lexend"/>
+          <w:color w:val="023047"/>
+          <w:rtl w:val="0"/>
+        </w:rPr>
+        <w:t xml:space="preserve">In essence, it went through each value in the longitude column and did the following:</w:t>
+      </w:r>
+    </w:p>
+    <w:p>
+      <w:pPr>
+        <w:ind w:left="720" w:firstLine="0"/>
+        <w:rPr>
+          <w:rFonts w:ascii="Lexend" w:cs="Lexend" w:eastAsia="Lexend" w:hAnsi="Lexend"/>
+          <w:color w:val="219ebc"/>
+        </w:rPr>
+      </w:pPr>
+      <w:r>
+        <w:rPr>
+          <w:rFonts w:ascii="Lexend" w:cs="Lexend" w:eastAsia="Lexend" w:hAnsi="Lexend"/>
+          <w:color w:val="219ebc"/>
+          <w:rtl w:val="0"/>
+        </w:rPr>
+        <w:t xml:space="preserve">longitude = longitude.replace(".", "", 1)</w:t>
+      </w:r>
+    </w:p>
+    <w:p>
+      <w:pPr>
+        <w:ind w:left="0" w:firstLine="0"/>
+        <w:rPr>
+          <w:rFonts w:ascii="Lexend" w:cs="Lexend" w:eastAsia="Lexend" w:hAnsi="Lexend"/>
+          <w:color w:val="023047"/>
+        </w:rPr>
+      </w:pPr>
+      <w:r>
+        <w:rPr>
+          <w:rFonts w:ascii="Lexend" w:cs="Lexend" w:eastAsia="Lexend" w:hAnsi="Lexend"/>
+          <w:color w:val="023047"/>
+          <w:rtl w:val="0"/>
+        </w:rPr>
+        <w:t xml:space="preserve">The first period was removed from all the longitudes and now they could be treated as numbers!</w:t>
+      </w:r>
+    </w:p>
+    <w:p>
+      <w:pPr>
+        <w:rPr>
+          <w:rFonts w:ascii="Lexend" w:cs="Lexend" w:eastAsia="Lexend" w:hAnsi="Lexend"/>
+          <w:color w:val="023047"/>
+        </w:rPr>
+      </w:pPr>
+      <w:r>
+        <w:rPr>
+          <w:rtl w:val="0"/>
+        </w:rPr>
+      </w:r>
+    </w:p>
+    <w:p>
+      <w:pPr>
+        <w:rPr>
+          <w:rFonts w:ascii="Lexend" w:cs="Lexend" w:eastAsia="Lexend" w:hAnsi="Lexend"/>
+          <w:color w:val="023047"/>
+        </w:rPr>
+      </w:pPr>
+      <w:r>
+        <w:rPr>
+          <w:rFonts w:ascii="Lexend" w:cs="Lexend" w:eastAsia="Lexend" w:hAnsi="Lexend"/>
+          <w:color w:val="023047"/>
+        </w:rPr>
+        <w:drawing>
+          <wp:inline distB="114300" distT="114300" distL="114300" distR="114300">
+            <wp:extent cx="5943600" cy="1930400"/>
+            <wp:effectExtent b="0" l="0" r="0" t="0"/>
+            <wp:docPr id="9" name="image13.jpg"/>
+            <a:graphic>
+              <a:graphicData uri="http://schemas.openxmlformats.org/drawingml/2006/picture">
+                <pic:pic>
+                  <pic:nvPicPr>
+                    <pic:cNvPr id="0" name="image13.jpg"/>
+                    <pic:cNvPicPr preferRelativeResize="0"/>
+                  </pic:nvPicPr>
+                  <pic:blipFill>
+                    <a:blip r:embed="rId8"/>
+                    <a:srcRect b="0" l="0" r="0" t="0"/>
+                    <a:stretch>
+                      <a:fillRect/>
+                    </a:stretch>
+                  </pic:blipFill>
+                  <pic:spPr>
+                    <a:xfrm>
+                      <a:off x="0" y="0"/>
+                      <a:ext cx="5943600" cy="1930400"/>
+                    </a:xfrm>
+                    <a:prstGeom prst="rect"/>
+                    <a:ln/>
+                  </pic:spPr>
+                </pic:pic>
+              </a:graphicData>
+            </a:graphic>
+          </wp:inline>
+        </w:drawing>
+      </w:r>
+      <w:r>
+        <w:rPr>
+          <w:rtl w:val="0"/>
+        </w:rPr>
+      </w:r>
+    </w:p>
+    <w:p>
+      <w:pPr>
+        <w:rPr>
+          <w:rFonts w:ascii="Lexend" w:cs="Lexend" w:eastAsia="Lexend" w:hAnsi="Lexend"/>
+          <w:color w:val="023047"/>
+        </w:rPr>
+      </w:pPr>
+      <w:r>
+        <w:rPr>
+          <w:rFonts w:ascii="Lexend" w:cs="Lexend" w:eastAsia="Lexend" w:hAnsi="Lexend"/>
+          <w:color w:val="023047"/>
+          <w:rtl w:val="0"/>
+        </w:rPr>
+        <w:t xml:space="preserve">By the time we concluded the data cleaning process, we had a quality dataset that was ready for use. It was time to start answering questions.</w:t>
+      </w:r>
+    </w:p>
+    <w:p>
+      <w:pPr>
+        <w:rPr>
+          <w:rFonts w:ascii="Lexend" w:cs="Lexend" w:eastAsia="Lexend" w:hAnsi="Lexend"/>
+          <w:color w:val="023047"/>
+        </w:rPr>
+      </w:pPr>
+      <w:r>
+        <w:rPr>
+          <w:rtl w:val="0"/>
+        </w:rPr>
+      </w:r>
+    </w:p>
+    <w:p>
+      <w:pPr>
+        <w:rPr>
+          <w:rFonts w:ascii="Lexend" w:cs="Lexend" w:eastAsia="Lexend" w:hAnsi="Lexend"/>
+          <w:color w:val="023047"/>
+        </w:rPr>
+      </w:pPr>
+      <w:r>
+        <w:rPr>
+          <w:rtl w:val="0"/>
+        </w:rPr>
+      </w:r>
+    </w:p>
+    <w:p>
+      <w:pPr>
+        <w:rPr>
+          <w:rFonts w:ascii="Lexend" w:cs="Lexend" w:eastAsia="Lexend" w:hAnsi="Lexend"/>
+          <w:color w:val="023047"/>
+        </w:rPr>
+      </w:pPr>
+      <w:r>
+        <w:rPr>
+          <w:rtl w:val="0"/>
+        </w:rPr>
+      </w:r>
+    </w:p>
+    <w:p>
+      <w:pPr>
+        <w:jc w:val="center"/>
+        <w:rPr>
+          <w:rFonts w:ascii="Lexend" w:cs="Lexend" w:eastAsia="Lexend" w:hAnsi="Lexend"/>
+          <w:color w:val="fb8500"/>
+          <w:sz w:val="44"/>
+          <w:szCs w:val="44"/>
+        </w:rPr>
+      </w:pPr>
+      <w:r>
+        <w:rPr>
+          <w:rFonts w:ascii="Lexend" w:cs="Lexend" w:eastAsia="Lexend" w:hAnsi="Lexend"/>
+          <w:color w:val="fb8500"/>
+          <w:sz w:val="44"/>
+          <w:szCs w:val="44"/>
+          <w:rtl w:val="0"/>
+        </w:rPr>
+        <w:t xml:space="preserve">Question 1: Are there any trends in apartment prices throughout the year?</w:t>
+      </w:r>
+    </w:p>
+    <w:p>
+      <w:pPr>
+        <w:rPr>
+          <w:rFonts w:ascii="Lexend" w:cs="Lexend" w:eastAsia="Lexend" w:hAnsi="Lexend"/>
+          <w:color w:val="023047"/>
+        </w:rPr>
+      </w:pPr>
+      <w:r>
+        <w:rPr>
+          <w:rFonts w:ascii="Lexend" w:cs="Lexend" w:eastAsia="Lexend" w:hAnsi="Lexend"/>
+          <w:color w:val="023047"/>
+          <w:rtl w:val="0"/>
+        </w:rPr>
+        <w:t xml:space="preserve">If you're considering the prices of apartments in the USA, it might be useful to know if there are any seasonal trends and how they are impacting things. To answer this question, we included some feature engineering by creating a new column called seasons where listings were grouped according to the month they were posted.</w:t>
+      </w:r>
+    </w:p>
+    <w:p>
+      <w:pPr>
+        <w:rPr>
+          <w:rFonts w:ascii="Lexend" w:cs="Lexend" w:eastAsia="Lexend" w:hAnsi="Lexend"/>
+          <w:color w:val="023047"/>
+        </w:rPr>
+      </w:pPr>
+      <w:r>
+        <w:rPr>
+          <w:rtl w:val="0"/>
+        </w:rPr>
+      </w:r>
+    </w:p>
+    <w:p>
+      <w:pPr>
+        <w:jc w:val="center"/>
+        <w:rPr>
+          <w:rFonts w:ascii="Lexend" w:cs="Lexend" w:eastAsia="Lexend" w:hAnsi="Lexend"/>
+          <w:color w:val="023047"/>
+        </w:rPr>
+      </w:pPr>
+      <w:r>
+        <w:rPr>
+          <w:rFonts w:ascii="Lexend" w:cs="Lexend" w:eastAsia="Lexend" w:hAnsi="Lexend"/>
+          <w:color w:val="023047"/>
+        </w:rPr>
+        <w:drawing>
+          <wp:inline distB="114300" distT="114300" distL="114300" distR="114300">
+            <wp:extent cx="3524250" cy="2567528"/>
+            <wp:effectExtent b="12700" l="12700" r="12700" t="12700"/>
+            <wp:docPr id="2" name="image17.png"/>
+            <a:graphic>
+              <a:graphicData uri="http://schemas.openxmlformats.org/drawingml/2006/picture">
+                <pic:pic>
+                  <pic:nvPicPr>
+                    <pic:cNvPr id="0" name="image17.png"/>
+                    <pic:cNvPicPr preferRelativeResize="0"/>
+                  </pic:nvPicPr>
+                  <pic:blipFill>
+                    <a:blip r:embed="rId9"/>
+                    <a:srcRect b="0" l="0" r="0" t="0"/>
+                    <a:stretch>
+                      <a:fillRect/>
+                    </a:stretch>
+                  </pic:blipFill>
+                  <pic:spPr>
+                    <a:xfrm>
+                      <a:off x="0" y="0"/>
+                      <a:ext cx="3524250" cy="2567528"/>
+                    </a:xfrm>
+                    <a:prstGeom prst="rect"/>
+                    <a:ln w="12700">
+                      <a:solidFill>
+                        <a:srgbClr val="000000"/>
+                      </a:solidFill>
+                      <a:prstDash val="solid"/>
+                    </a:ln>
+                  </pic:spPr>
+                </pic:pic>
+              </a:graphicData>
+            </a:graphic>
+          </wp:inline>
+        </w:drawing>
+      </w:r>
+      <w:r>
+        <w:rPr>
+          <w:rtl w:val="0"/>
+        </w:rPr>
+      </w:r>
+    </w:p>
+    <w:p>
+      <w:pPr>
+        <w:rPr>
+          <w:rFonts w:ascii="Lexend" w:cs="Lexend" w:eastAsia="Lexend" w:hAnsi="Lexend"/>
+          <w:color w:val="023047"/>
+        </w:rPr>
+      </w:pPr>
+      <w:r>
+        <w:rPr>
+          <w:rtl w:val="0"/>
+        </w:rPr>
+      </w:r>
+    </w:p>
+    <w:p>
+      <w:pPr>
+        <w:rPr>
+          <w:rFonts w:ascii="Lexend" w:cs="Lexend" w:eastAsia="Lexend" w:hAnsi="Lexend"/>
+          <w:color w:val="023047"/>
+        </w:rPr>
+      </w:pPr>
+      <w:r>
+        <w:rPr>
+          <w:rtl w:val="0"/>
+        </w:rPr>
+      </w:r>
+    </w:p>
+    <w:p>
+      <w:pPr>
+        <w:rPr>
+          <w:rFonts w:ascii="Lexend" w:cs="Lexend" w:eastAsia="Lexend" w:hAnsi="Lexend"/>
+          <w:color w:val="023047"/>
+        </w:rPr>
+      </w:pPr>
+      <w:r>
+        <w:rPr>
+          <w:rtl w:val="0"/>
+        </w:rPr>
+      </w:r>
+    </w:p>
+    <w:p>
+      <w:pPr>
+        <w:jc w:val="center"/>
+        <w:rPr>
+          <w:rFonts w:ascii="Lexend" w:cs="Lexend" w:eastAsia="Lexend" w:hAnsi="Lexend"/>
+          <w:color w:val="fb8500"/>
+          <w:sz w:val="44"/>
+          <w:szCs w:val="44"/>
+        </w:rPr>
+      </w:pPr>
+      <w:r>
+        <w:rPr>
+          <w:rFonts w:ascii="Lexend" w:cs="Lexend" w:eastAsia="Lexend" w:hAnsi="Lexend"/>
+          <w:color w:val="fb8500"/>
+          <w:sz w:val="44"/>
+          <w:szCs w:val="44"/>
+          <w:rtl w:val="0"/>
+        </w:rPr>
+        <w:t xml:space="preserve">Question 2: How do apartment prices vary between states and cities?</w:t>
+      </w:r>
+    </w:p>
+    <w:p>
+      <w:pPr>
+        <w:rPr>
+          <w:rFonts w:ascii="Lexend" w:cs="Lexend" w:eastAsia="Lexend" w:hAnsi="Lexend"/>
+          <w:color w:val="023047"/>
+        </w:rPr>
+      </w:pPr>
+      <w:r>
+        <w:rPr>
+          <w:rFonts w:ascii="Lexend" w:cs="Lexend" w:eastAsia="Lexend" w:hAnsi="Lexend"/>
+          <w:color w:val="023047"/>
+          <w:rtl w:val="0"/>
+        </w:rPr>
+        <w:t xml:space="preserve">If you're considering the prices of apartments in the USA, it might be useful to know how cost varies between states and cities as you decide on a location.</w:t>
+      </w:r>
+    </w:p>
+    <w:p>
+      <w:pPr>
+        <w:rPr>
+          <w:rFonts w:ascii="Lexend" w:cs="Lexend" w:eastAsia="Lexend" w:hAnsi="Lexend"/>
+          <w:color w:val="023047"/>
+        </w:rPr>
+      </w:pPr>
+      <w:r>
+        <w:rPr>
+          <w:rtl w:val="0"/>
+        </w:rPr>
+      </w:r>
+    </w:p>
+    <w:p>
+      <w:pPr>
+        <w:rPr>
+          <w:rFonts w:ascii="Lexend" w:cs="Lexend" w:eastAsia="Lexend" w:hAnsi="Lexend"/>
+          <w:color w:val="023047"/>
+        </w:rPr>
+      </w:pPr>
+      <w:r>
+        <w:rPr>
+          <w:rFonts w:ascii="Lexend" w:cs="Lexend" w:eastAsia="Lexend" w:hAnsi="Lexend"/>
+          <w:color w:val="023047"/>
+        </w:rPr>
+        <w:drawing>
+          <wp:inline distB="114300" distT="114300" distL="114300" distR="114300">
+            <wp:extent cx="3038475" cy="190500"/>
+            <wp:effectExtent b="0" l="0" r="0" t="0"/>
+            <wp:docPr id="4" name="image11.png"/>
+            <a:graphic>
+              <a:graphicData uri="http://schemas.openxmlformats.org/drawingml/2006/picture">
+                <pic:pic>
+                  <pic:nvPicPr>
+                    <pic:cNvPr id="0" name="image11.png"/>
+                    <pic:cNvPicPr preferRelativeResize="0"/>
+                  </pic:nvPicPr>
+                  <pic:blipFill>
+                    <a:blip r:embed="rId10"/>
+                    <a:srcRect b="0" l="0" r="0" t="0"/>
+                    <a:stretch>
+                      <a:fillRect/>
+                    </a:stretch>
+                  </pic:blipFill>
+                  <pic:spPr>
+                    <a:xfrm>
+                      <a:off x="0" y="0"/>
+                      <a:ext cx="3038475" cy="190500"/>
+                    </a:xfrm>
+                    <a:prstGeom prst="rect"/>
+                    <a:ln/>
+                  </pic:spPr>
+                </pic:pic>
+              </a:graphicData>
+            </a:graphic>
+          </wp:inline>
+        </w:drawing>
+      </w:r>
+      <w:r>
+        <w:rPr>
+          <w:rtl w:val="0"/>
+        </w:rPr>
+      </w:r>
+    </w:p>
+    <w:p>
+      <w:pPr>
+        <w:rPr>
+          <w:rFonts w:ascii="Lexend" w:cs="Lexend" w:eastAsia="Lexend" w:hAnsi="Lexend"/>
+          <w:color w:val="023047"/>
+        </w:rPr>
+      </w:pPr>
+      <w:r>
+        <w:rPr>
+          <w:rFonts w:ascii="Lexend" w:cs="Lexend" w:eastAsia="Lexend" w:hAnsi="Lexend"/>
+          <w:color w:val="023047"/>
+        </w:rPr>
+        <w:drawing>
+          <wp:inline distB="19050" distT="19050" distL="19050" distR="19050">
+            <wp:extent cx="2368200" cy="1600000"/>
+            <wp:effectExtent b="0" l="0" r="0" t="0"/>
+            <wp:docPr id="7" name="image12.png"/>
+            <a:graphic>
+              <a:graphicData uri="http://schemas.openxmlformats.org/drawingml/2006/picture">
+                <pic:pic>
+                  <pic:nvPicPr>
+                    <pic:cNvPr id="0" name="image12.png"/>
+                    <pic:cNvPicPr preferRelativeResize="0"/>
+                  </pic:nvPicPr>
+                  <pic:blipFill>
+                    <a:blip r:embed="rId11"/>
+                    <a:srcRect b="0" l="0" r="0" t="0"/>
+                    <a:stretch>
+                      <a:fillRect/>
+                    </a:stretch>
+                  </pic:blipFill>
+                  <pic:spPr>
+                    <a:xfrm>
+                      <a:off x="0" y="0"/>
+                      <a:ext cx="2368200" cy="1600000"/>
+                    </a:xfrm>
+                    <a:prstGeom prst="rect"/>
+                    <a:ln/>
+                  </pic:spPr>
+                </pic:pic>
+              </a:graphicData>
+            </a:graphic>
+          </wp:inline>
+        </w:drawing>
+      </w:r>
+      <w:r>
+        <w:rPr>
+          <w:rtl w:val="0"/>
+        </w:rPr>
+      </w:r>
+    </w:p>
+    <w:p>
+      <w:pPr>
+        <w:rPr>
+          <w:rFonts w:ascii="Lexend" w:cs="Lexend" w:eastAsia="Lexend" w:hAnsi="Lexend"/>
+          <w:color w:val="023047"/>
+        </w:rPr>
+      </w:pPr>
+      <w:r>
+        <w:rPr>
+          <w:rFonts w:ascii="Lexend" w:cs="Lexend" w:eastAsia="Lexend" w:hAnsi="Lexend"/>
+          <w:color w:val="023047"/>
+          <w:rtl w:val="0"/>
+        </w:rPr>
+        <w:t xml:space="preserve">For this, we created a subset of our dataset to narrow things down. Now we would just be working with the following columns: state, cityname, and price.</w:t>
+      </w:r>
+    </w:p>
+    <w:p>
+      <w:pPr>
+        <w:rPr>
+          <w:rFonts w:ascii="Lexend" w:cs="Lexend" w:eastAsia="Lexend" w:hAnsi="Lexend"/>
+          <w:color w:val="023047"/>
+        </w:rPr>
+      </w:pPr>
+      <w:r>
+        <w:rPr>
+          <w:rtl w:val="0"/>
+        </w:rPr>
+      </w:r>
+    </w:p>
+    <w:p>
+      <w:pPr>
+        <w:rPr>
+          <w:rFonts w:ascii="Lexend" w:cs="Lexend" w:eastAsia="Lexend" w:hAnsi="Lexend"/>
+          <w:color w:val="023047"/>
+        </w:rPr>
+      </w:pPr>
+      <w:r>
+        <w:rPr>
+          <w:rFonts w:ascii="Lexend" w:cs="Lexend" w:eastAsia="Lexend" w:hAnsi="Lexend"/>
+          <w:color w:val="023047"/>
+        </w:rPr>
+        <w:drawing>
+          <wp:inline distB="19050" distT="19050" distL="19050" distR="19050">
+            <wp:extent cx="5943600" cy="152400"/>
+            <wp:effectExtent b="0" l="0" r="0" t="0"/>
+            <wp:docPr id="17" name="image15.png"/>
+            <a:graphic>
+              <a:graphicData uri="http://schemas.openxmlformats.org/drawingml/2006/picture">
+                <pic:pic>
+                  <pic:nvPicPr>
+                    <pic:cNvPr id="0" name="image15.png"/>
+                    <pic:cNvPicPr preferRelativeResize="0"/>
+                  </pic:nvPicPr>
+                  <pic:blipFill>
+                    <a:blip r:embed="rId12"/>
+                    <a:srcRect b="0" l="0" r="0" t="0"/>
+                    <a:stretch>
+                      <a:fillRect/>
+                    </a:stretch>
+                  </pic:blipFill>
+                  <pic:spPr>
+                    <a:xfrm>
+                      <a:off x="0" y="0"/>
+                      <a:ext cx="5943600" cy="152400"/>
+                    </a:xfrm>
+                    <a:prstGeom prst="rect"/>
+                    <a:ln/>
+                  </pic:spPr>
+                </pic:pic>
+              </a:graphicData>
+            </a:graphic>
+          </wp:inline>
+        </w:drawing>
+      </w:r>
+      <w:r>
+        <w:rPr>
+          <w:rtl w:val="0"/>
+        </w:rPr>
+      </w:r>
+    </w:p>
+    <w:p>
+      <w:pPr>
+        <w:rPr>
+          <w:rFonts w:ascii="Lexend" w:cs="Lexend" w:eastAsia="Lexend" w:hAnsi="Lexend"/>
+          <w:color w:val="023047"/>
+        </w:rPr>
+      </w:pPr>
+      <w:r>
+        <w:rPr>
+          <w:rFonts w:ascii="Lexend" w:cs="Lexend" w:eastAsia="Lexend" w:hAnsi="Lexend"/>
+          <w:color w:val="023047"/>
+          <w:rtl w:val="0"/>
+        </w:rPr>
+        <w:t xml:space="preserve">Getting the average price of apartments in each state allowed us to graph the most expensive and least expensive states in the country.</w:t>
+      </w:r>
+    </w:p>
+    <w:p>
+      <w:pPr>
+        <w:rPr>
+          <w:rFonts w:ascii="Lexend" w:cs="Lexend" w:eastAsia="Lexend" w:hAnsi="Lexend"/>
+          <w:color w:val="023047"/>
+        </w:rPr>
+      </w:pPr>
+      <w:r>
+        <w:rPr>
+          <w:rtl w:val="0"/>
+        </w:rPr>
+      </w:r>
+    </w:p>
+    <w:p>
+      <w:pPr>
+        <w:rPr>
+          <w:rFonts w:ascii="Lexend" w:cs="Lexend" w:eastAsia="Lexend" w:hAnsi="Lexend"/>
+          <w:color w:val="023047"/>
+        </w:rPr>
+      </w:pPr>
+      <w:r>
+        <w:rPr>
+          <w:rFonts w:ascii="Lexend" w:cs="Lexend" w:eastAsia="Lexend" w:hAnsi="Lexend"/>
+          <w:color w:val="023047"/>
+        </w:rPr>
+        <w:drawing>
+          <wp:inline distB="19050" distT="19050" distL="19050" distR="19050">
+            <wp:extent cx="5943600" cy="330200"/>
+            <wp:effectExtent b="0" l="0" r="0" t="0"/>
+            <wp:docPr id="16" name="image8.png"/>
+            <a:graphic>
+              <a:graphicData uri="http://schemas.openxmlformats.org/drawingml/2006/picture">
+                <pic:pic>
+                  <pic:nvPicPr>
+                    <pic:cNvPr id="0" name="image8.png"/>
+                    <pic:cNvPicPr preferRelativeResize="0"/>
+                  </pic:nvPicPr>
+                  <pic:blipFill>
+                    <a:blip r:embed="rId13"/>
+                    <a:srcRect b="0" l="0" r="0" t="0"/>
+                    <a:stretch>
+                      <a:fillRect/>
+                    </a:stretch>
+                  </pic:blipFill>
+                  <pic:spPr>
+                    <a:xfrm>
+                      <a:off x="0" y="0"/>
+                      <a:ext cx="5943600" cy="330200"/>
+                    </a:xfrm>
+                    <a:prstGeom prst="rect"/>
+                    <a:ln/>
+                  </pic:spPr>
+                </pic:pic>
+              </a:graphicData>
+            </a:graphic>
+          </wp:inline>
+        </w:drawing>
+      </w:r>
+      <w:r>
+        <w:rPr>
+          <w:rtl w:val="0"/>
+        </w:rPr>
+      </w:r>
+    </w:p>
+    <w:p>
+      <w:pPr>
+        <w:rPr>
+          <w:rFonts w:ascii="Lexend" w:cs="Lexend" w:eastAsia="Lexend" w:hAnsi="Lexend"/>
+          <w:color w:val="023047"/>
+        </w:rPr>
+      </w:pPr>
+      <w:r>
+        <w:rPr>
+          <w:rFonts w:ascii="Lexend" w:cs="Lexend" w:eastAsia="Lexend" w:hAnsi="Lexend"/>
+          <w:color w:val="023047"/>
+        </w:rPr>
+        <w:drawing>
+          <wp:inline distB="19050" distT="19050" distL="19050" distR="19050">
+            <wp:extent cx="5893200" cy="225325"/>
+            <wp:effectExtent b="0" l="0" r="0" t="0"/>
+            <wp:docPr id="8" name="image10.png"/>
+            <a:graphic>
+              <a:graphicData uri="http://schemas.openxmlformats.org/drawingml/2006/picture">
+                <pic:pic>
+                  <pic:nvPicPr>
+                    <pic:cNvPr id="0" name="image10.png"/>
+                    <pic:cNvPicPr preferRelativeResize="0"/>
+                  </pic:nvPicPr>
+                  <pic:blipFill>
+                    <a:blip r:embed="rId14"/>
+                    <a:srcRect b="0" l="0" r="0" t="0"/>
+                    <a:stretch>
+                      <a:fillRect/>
+                    </a:stretch>
+                  </pic:blipFill>
+                  <pic:spPr>
+                    <a:xfrm>
+                      <a:off x="0" y="0"/>
+                      <a:ext cx="5893200" cy="225325"/>
+                    </a:xfrm>
+                    <a:prstGeom prst="rect"/>
+                    <a:ln/>
+                  </pic:spPr>
+                </pic:pic>
+              </a:graphicData>
+            </a:graphic>
+          </wp:inline>
+        </w:drawing>
+      </w:r>
+      <w:r>
+        <w:rPr>
+          <w:rFonts w:ascii="Lexend" w:cs="Lexend" w:eastAsia="Lexend" w:hAnsi="Lexend"/>
+          <w:color w:val="023047"/>
+        </w:rPr>
+        <w:drawing>
+          <wp:inline distB="19050" distT="19050" distL="19050" distR="19050">
+            <wp:extent cx="5307639" cy="225325"/>
+            <wp:effectExtent b="0" l="0" r="0" t="0"/>
+            <wp:docPr id="5" name="image2.png"/>
+            <a:graphic>
+              <a:graphicData uri="http://schemas.openxmlformats.org/drawingml/2006/picture">
+                <pic:pic>
+                  <pic:nvPicPr>
+                    <pic:cNvPr id="0" name="image2.png"/>
+                    <pic:cNvPicPr preferRelativeResize="0"/>
+                  </pic:nvPicPr>
+                  <pic:blipFill>
+                    <a:blip r:embed="rId15"/>
+                    <a:srcRect b="0" l="0" r="0" t="0"/>
+                    <a:stretch>
+                      <a:fillRect/>
+                    </a:stretch>
+                  </pic:blipFill>
+                  <pic:spPr>
+                    <a:xfrm>
+                      <a:off x="0" y="0"/>
+                      <a:ext cx="5307639" cy="225325"/>
+                    </a:xfrm>
+                    <a:prstGeom prst="rect"/>
+                    <a:ln/>
+                  </pic:spPr>
+                </pic:pic>
+              </a:graphicData>
+            </a:graphic>
+          </wp:inline>
+        </w:drawing>
+      </w:r>
+      <w:r>
+        <w:rPr>
+          <w:rtl w:val="0"/>
+        </w:rPr>
+      </w:r>
+    </w:p>
+    <w:p>
+      <w:pPr>
+        <w:rPr>
+          <w:rFonts w:ascii="Lexend" w:cs="Lexend" w:eastAsia="Lexend" w:hAnsi="Lexend"/>
+          <w:color w:val="023047"/>
+        </w:rPr>
+      </w:pPr>
+      <w:r>
+        <w:rPr>
+          <w:rFonts w:ascii="Lexend" w:cs="Lexend" w:eastAsia="Lexend" w:hAnsi="Lexend"/>
+          <w:color w:val="023047"/>
+          <w:rtl w:val="0"/>
+        </w:rPr>
+        <w:t xml:space="preserve">Getting the average price of apartments in each city allowed us to graph the most expensive and least expensive cities in the country. There were over 2,000 cities in our dataset! We narrowed it down to the top 10 most expensive and top 10 least expensive cities for practical purposes.</w:t>
+      </w:r>
+    </w:p>
+    <w:p>
+      <w:pPr>
+        <w:rPr>
+          <w:rFonts w:ascii="Lexend" w:cs="Lexend" w:eastAsia="Lexend" w:hAnsi="Lexend"/>
+          <w:color w:val="023047"/>
+        </w:rPr>
+      </w:pPr>
+      <w:r>
+        <w:rPr>
+          <w:rtl w:val="0"/>
+        </w:rPr>
+      </w:r>
+    </w:p>
+    <w:p>
+      <w:pPr>
+        <w:rPr>
+          <w:rFonts w:ascii="Lexend" w:cs="Lexend" w:eastAsia="Lexend" w:hAnsi="Lexend"/>
+          <w:color w:val="023047"/>
+        </w:rPr>
+      </w:pPr>
+      <w:r>
+        <w:rPr>
+          <w:rtl w:val="0"/>
+        </w:rPr>
+      </w:r>
+    </w:p>
+    <w:p>
+      <w:pPr>
+        <w:rPr>
+          <w:rFonts w:ascii="Lexend" w:cs="Lexend" w:eastAsia="Lexend" w:hAnsi="Lexend"/>
+          <w:color w:val="023047"/>
+        </w:rPr>
+      </w:pPr>
+      <w:r>
+        <w:rPr>
+          <w:rtl w:val="0"/>
+        </w:rPr>
+      </w:r>
+    </w:p>
+    <w:p>
+      <w:pPr>
+        <w:jc w:val="center"/>
+        <w:rPr>
+          <w:rFonts w:ascii="Lexend" w:cs="Lexend" w:eastAsia="Lexend" w:hAnsi="Lexend"/>
+          <w:color w:val="ff9900"/>
+          <w:sz w:val="44"/>
+          <w:szCs w:val="44"/>
+        </w:rPr>
+      </w:pPr>
+      <w:r>
+        <w:rPr>
+          <w:rFonts w:ascii="Lexend" w:cs="Lexend" w:eastAsia="Lexend" w:hAnsi="Lexend"/>
+          <w:color w:val="ff9900"/>
+          <w:sz w:val="44"/>
+          <w:szCs w:val="44"/>
+          <w:rtl w:val="0"/>
+        </w:rPr>
+        <w:t xml:space="preserve">Question 3: What is more valuable to renters, having more bedrooms and bathrooms or having more square footage?</w:t>
+      </w:r>
+    </w:p>
+    <w:p>
+      <w:pPr>
         <w:rPr/>
       </w:pPr>
       <w:r>
         <w:rPr>
-          <w:rFonts w:ascii="Arial Unicode MS" w:cs="Arial Unicode MS" w:eastAsia="Arial Unicode MS" w:hAnsi="Arial Unicode MS"/>
-          <w:rtl w:val="0"/>
-        </w:rPr>
-        <w:t xml:space="preserve">→ Intro: What and Who</w:t>
-      </w:r>
-    </w:p>
-    <w:p>
-      <w:pPr>
-        <w:rPr/>
-      </w:pPr>
-      <w:r>
-        <w:rPr>
-          <w:rtl w:val="0"/>
-        </w:rPr>
-      </w:r>
-    </w:p>
-    <w:p>
-      <w:pPr>
-        <w:rPr/>
-      </w:pPr>
-      <w:r>
-        <w:rPr>
-          <w:rFonts w:ascii="Arial Unicode MS" w:cs="Arial Unicode MS" w:eastAsia="Arial Unicode MS" w:hAnsi="Arial Unicode MS"/>
-          <w:rtl w:val="0"/>
-        </w:rPr>
-        <w:t xml:space="preserve">→ Data cleaning: How</w:t>
-      </w:r>
-    </w:p>
-    <w:p>
-      <w:pPr>
-        <w:rPr/>
-      </w:pPr>
-      <w:r>
-        <w:rPr>
-          <w:rtl w:val="0"/>
-        </w:rPr>
-      </w:r>
-    </w:p>
-    <w:p>
-      <w:pPr>
-        <w:rPr/>
-      </w:pPr>
-      <w:r>
-        <w:rPr>
-          <w:rFonts w:ascii="Arial Unicode MS" w:cs="Arial Unicode MS" w:eastAsia="Arial Unicode MS" w:hAnsi="Arial Unicode MS"/>
-          <w:rtl w:val="0"/>
-        </w:rPr>
-        <w:t xml:space="preserve">→ Question 1: What and How</w:t>
-      </w:r>
-    </w:p>
-    <w:p>
-      <w:pPr>
-        <w:rPr/>
-      </w:pPr>
-      <w:r>
-        <w:rPr>
-          <w:rtl w:val="0"/>
-        </w:rPr>
-      </w:r>
-    </w:p>
-    <w:p>
-      <w:pPr>
-        <w:rPr/>
-      </w:pPr>
-      <w:r>
-        <w:rPr>
-          <w:rFonts w:ascii="Arial Unicode MS" w:cs="Arial Unicode MS" w:eastAsia="Arial Unicode MS" w:hAnsi="Arial Unicode MS"/>
-          <w:rtl w:val="0"/>
-        </w:rPr>
-        <w:t xml:space="preserve">→ Question 2: What and How</w:t>
-      </w:r>
-    </w:p>
-    <w:p>
-      <w:pPr>
-        <w:rPr/>
-      </w:pPr>
-      <w:r>
-        <w:rPr>
-          <w:rtl w:val="0"/>
-        </w:rPr>
-      </w:r>
-    </w:p>
-    <w:p>
-      <w:pPr>
-        <w:rPr/>
-      </w:pPr>
-      <w:r>
-        <w:rPr>
-          <w:rFonts w:ascii="Arial Unicode MS" w:cs="Arial Unicode MS" w:eastAsia="Arial Unicode MS" w:hAnsi="Arial Unicode MS"/>
-          <w:rtl w:val="0"/>
-        </w:rPr>
-        <w:t xml:space="preserve">→ Question 3: What and How</w:t>
-      </w:r>
-    </w:p>
-    <w:p>
-      <w:pPr>
-        <w:rPr/>
-      </w:pPr>
-      <w:r>
-        <w:rPr>
-          <w:rtl w:val="0"/>
-        </w:rPr>
-      </w:r>
-    </w:p>
-    <w:p>
-      <w:pPr>
-        <w:rPr/>
-      </w:pPr>
-      <w:r>
-        <w:rPr>
-          <w:rFonts w:ascii="Arial Unicode MS" w:cs="Arial Unicode MS" w:eastAsia="Arial Unicode MS" w:hAnsi="Arial Unicode MS"/>
-          <w:rtl w:val="0"/>
-        </w:rPr>
-        <w:t xml:space="preserve">→ Regression: What and How</w:t>
-      </w:r>
-    </w:p>
-    <w:p>
-      <w:pPr>
-        <w:rPr/>
-      </w:pPr>
-      <w:r>
-        <w:rPr>
-          <w:rtl w:val="0"/>
-        </w:rPr>
-      </w:r>
-    </w:p>
-    <w:p>
-      <w:pPr>
-        <w:rPr/>
-      </w:pPr>
-      <w:r>
-        <w:rPr>
-          <w:rFonts w:ascii="Arial Unicode MS" w:cs="Arial Unicode MS" w:eastAsia="Arial Unicode MS" w:hAnsi="Arial Unicode MS"/>
-          <w:rtl w:val="0"/>
-        </w:rPr>
-        <w:t xml:space="preserve">→ Conclusion</w:t>
+          <w:rtl w:val="0"/>
+        </w:rPr>
+      </w:r>
+    </w:p>
+    <w:p>
+      <w:pPr>
+        <w:rPr>
+          <w:rFonts w:ascii="Lexend" w:cs="Lexend" w:eastAsia="Lexend" w:hAnsi="Lexend"/>
+          <w:color w:val="023047"/>
+        </w:rPr>
+      </w:pPr>
+      <w:r>
+        <w:rPr>
+          <w:rFonts w:ascii="Lexend" w:cs="Lexend" w:eastAsia="Lexend" w:hAnsi="Lexend"/>
+          <w:color w:val="023047"/>
+          <w:rtl w:val="0"/>
+        </w:rPr>
+        <w:t xml:space="preserve">If you're considering the prices of apartments in the USA, it might be useful to know if people prefer having more bedrooms/bathrooms or if they just like having more space. Also, what might they pay to get it?</w:t>
+      </w:r>
+      <w:r>
+        <w:rPr>
+          <w:rtl w:val="0"/>
+        </w:rPr>
+      </w:r>
+    </w:p>
+    <w:p>
+      <w:pPr>
+        <w:rPr>
+          <w:rFonts w:ascii="Lexend" w:cs="Lexend" w:eastAsia="Lexend" w:hAnsi="Lexend"/>
+          <w:color w:val="023047"/>
+        </w:rPr>
+      </w:pPr>
+      <w:r>
+        <w:rPr>
+          <w:rtl w:val="0"/>
+        </w:rPr>
+      </w:r>
+    </w:p>
+    <w:p>
+      <w:pPr>
+        <w:rPr>
+          <w:rFonts w:ascii="Lexend" w:cs="Lexend" w:eastAsia="Lexend" w:hAnsi="Lexend"/>
+          <w:color w:val="023047"/>
+        </w:rPr>
+      </w:pPr>
+      <w:r>
+        <w:rPr>
+          <w:rFonts w:ascii="Lexend" w:cs="Lexend" w:eastAsia="Lexend" w:hAnsi="Lexend"/>
+          <w:color w:val="023047"/>
+          <w:rtl w:val="0"/>
+        </w:rPr>
+        <w:t xml:space="preserve">The key columns for this were price, bathrooms, bedrooms, and square_feet. The columns useful for location were cityname and state. This resulted in a total row count of 99,004 which required some processing.</w:t>
+      </w:r>
+    </w:p>
+    <w:p>
+      <w:pPr>
+        <w:rPr>
+          <w:rFonts w:ascii="Lexend" w:cs="Lexend" w:eastAsia="Lexend" w:hAnsi="Lexend"/>
+          <w:color w:val="023047"/>
+        </w:rPr>
+      </w:pPr>
+      <w:r>
+        <w:rPr>
+          <w:rtl w:val="0"/>
+        </w:rPr>
+      </w:r>
+    </w:p>
+    <w:p>
+      <w:pPr>
+        <w:rPr>
+          <w:rFonts w:ascii="Lexend" w:cs="Lexend" w:eastAsia="Lexend" w:hAnsi="Lexend"/>
+          <w:color w:val="023047"/>
+        </w:rPr>
+      </w:pPr>
+      <w:r>
+        <w:rPr>
+          <w:rFonts w:ascii="Lexend" w:cs="Lexend" w:eastAsia="Lexend" w:hAnsi="Lexend"/>
+          <w:color w:val="023047"/>
+          <w:rtl w:val="0"/>
+        </w:rPr>
+        <w:t xml:space="preserve">Starting:</w:t>
+      </w:r>
+    </w:p>
+    <w:p>
+      <w:pPr>
+        <w:ind w:left="720" w:firstLine="0"/>
+        <w:rPr>
+          <w:rFonts w:ascii="Lexend" w:cs="Lexend" w:eastAsia="Lexend" w:hAnsi="Lexend"/>
+          <w:color w:val="219ebc"/>
+        </w:rPr>
+      </w:pPr>
+      <w:r>
+        <w:rPr>
+          <w:rFonts w:ascii="Lexend" w:cs="Lexend" w:eastAsia="Lexend" w:hAnsi="Lexend"/>
+          <w:color w:val="219ebc"/>
+          <w:rtl w:val="0"/>
+        </w:rPr>
+        <w:t xml:space="preserve">CLEAN_DATA_PATH = "../Project_draft/clean_data.csv"</w:t>
+      </w:r>
+    </w:p>
+    <w:p>
+      <w:pPr>
+        <w:ind w:left="720" w:firstLine="0"/>
+        <w:rPr>
+          <w:rFonts w:ascii="Lexend" w:cs="Lexend" w:eastAsia="Lexend" w:hAnsi="Lexend"/>
+          <w:color w:val="219ebc"/>
+        </w:rPr>
+      </w:pPr>
+      <w:r>
+        <w:rPr>
+          <w:rFonts w:ascii="Lexend" w:cs="Lexend" w:eastAsia="Lexend" w:hAnsi="Lexend"/>
+          <w:color w:val="219ebc"/>
+          <w:rtl w:val="0"/>
+        </w:rPr>
+        <w:t xml:space="preserve">df = pd.read_csv(CLEAN_DATA_PATH, low_memory=False)</w:t>
+      </w:r>
+    </w:p>
+    <w:p>
+      <w:pPr>
+        <w:ind w:left="720" w:firstLine="0"/>
+        <w:rPr>
+          <w:rFonts w:ascii="Lexend" w:cs="Lexend" w:eastAsia="Lexend" w:hAnsi="Lexend"/>
+          <w:color w:val="219ebc"/>
+        </w:rPr>
+      </w:pPr>
+      <w:r>
+        <w:rPr>
+          <w:rFonts w:ascii="Lexend" w:cs="Lexend" w:eastAsia="Lexend" w:hAnsi="Lexend"/>
+          <w:color w:val="219ebc"/>
+          <w:rtl w:val="0"/>
+        </w:rPr>
+        <w:t xml:space="preserve">FACILITY_COLUMN_NAMES = ["bathrooms", "bedrooms", "square_feet"]</w:t>
+      </w:r>
+    </w:p>
+    <w:p>
+      <w:pPr>
+        <w:rPr>
+          <w:rFonts w:ascii="Lexend" w:cs="Lexend" w:eastAsia="Lexend" w:hAnsi="Lexend"/>
+          <w:color w:val="023047"/>
+        </w:rPr>
+      </w:pPr>
+      <w:r>
+        <w:rPr>
+          <w:rtl w:val="0"/>
+        </w:rPr>
+      </w:r>
+    </w:p>
+    <w:p>
+      <w:pPr>
+        <w:rPr>
+          <w:rFonts w:ascii="Lexend" w:cs="Lexend" w:eastAsia="Lexend" w:hAnsi="Lexend"/>
+          <w:color w:val="023047"/>
+        </w:rPr>
+      </w:pPr>
+      <w:r>
+        <w:rPr>
+          <w:rFonts w:ascii="Lexend" w:cs="Lexend" w:eastAsia="Lexend" w:hAnsi="Lexend"/>
+          <w:color w:val="023047"/>
+          <w:rtl w:val="0"/>
+        </w:rPr>
+        <w:t xml:space="preserve">Filtering by city and state:</w:t>
+      </w:r>
+    </w:p>
+    <w:p>
+      <w:pPr>
+        <w:ind w:left="720" w:firstLine="0"/>
+        <w:rPr>
+          <w:rFonts w:ascii="Lexend" w:cs="Lexend" w:eastAsia="Lexend" w:hAnsi="Lexend"/>
+          <w:color w:val="219ebc"/>
+        </w:rPr>
+      </w:pPr>
+      <w:r>
+        <w:rPr>
+          <w:rFonts w:ascii="Lexend" w:cs="Lexend" w:eastAsia="Lexend" w:hAnsi="Lexend"/>
+          <w:color w:val="219ebc"/>
+          <w:rtl w:val="0"/>
+        </w:rPr>
+        <w:t xml:space="preserve">def filter_city(df, state, city):</w:t>
+      </w:r>
+    </w:p>
+    <w:p>
+      <w:pPr>
+        <w:ind w:left="720" w:firstLine="0"/>
+        <w:rPr>
+          <w:rFonts w:ascii="Lexend" w:cs="Lexend" w:eastAsia="Lexend" w:hAnsi="Lexend"/>
+          <w:color w:val="219ebc"/>
+        </w:rPr>
+      </w:pPr>
+      <w:r>
+        <w:rPr>
+          <w:rFonts w:ascii="Lexend" w:cs="Lexend" w:eastAsia="Lexend" w:hAnsi="Lexend"/>
+          <w:color w:val="219ebc"/>
+          <w:rtl w:val="0"/>
+        </w:rPr>
+        <w:t xml:space="preserve">    city_mask_s = df["cityname"] == city</w:t>
+      </w:r>
+    </w:p>
+    <w:p>
+      <w:pPr>
+        <w:ind w:left="720" w:firstLine="0"/>
+        <w:rPr>
+          <w:rFonts w:ascii="Lexend" w:cs="Lexend" w:eastAsia="Lexend" w:hAnsi="Lexend"/>
+          <w:color w:val="219ebc"/>
+        </w:rPr>
+      </w:pPr>
+      <w:r>
+        <w:rPr>
+          <w:rFonts w:ascii="Lexend" w:cs="Lexend" w:eastAsia="Lexend" w:hAnsi="Lexend"/>
+          <w:color w:val="219ebc"/>
+          <w:rtl w:val="0"/>
+        </w:rPr>
+        <w:t xml:space="preserve">    state_mask_s = df["state"] == state</w:t>
+      </w:r>
+    </w:p>
+    <w:p>
+      <w:pPr>
+        <w:ind w:left="720" w:firstLine="0"/>
+        <w:rPr>
+          <w:rFonts w:ascii="Lexend" w:cs="Lexend" w:eastAsia="Lexend" w:hAnsi="Lexend"/>
+          <w:color w:val="219ebc"/>
+        </w:rPr>
+      </w:pPr>
+      <w:r>
+        <w:rPr>
+          <w:rFonts w:ascii="Lexend" w:cs="Lexend" w:eastAsia="Lexend" w:hAnsi="Lexend"/>
+          <w:color w:val="219ebc"/>
+          <w:rtl w:val="0"/>
+        </w:rPr>
+        <w:t xml:space="preserve">    city_df = df[city_mask_s &amp; state_mask_s]</w:t>
+      </w:r>
+    </w:p>
+    <w:p>
+      <w:pPr>
+        <w:ind w:left="720" w:firstLine="0"/>
+        <w:rPr>
+          <w:rFonts w:ascii="Lexend" w:cs="Lexend" w:eastAsia="Lexend" w:hAnsi="Lexend"/>
+          <w:color w:val="219ebc"/>
+        </w:rPr>
+      </w:pPr>
+      <w:r>
+        <w:rPr>
+          <w:rFonts w:ascii="Lexend" w:cs="Lexend" w:eastAsia="Lexend" w:hAnsi="Lexend"/>
+          <w:color w:val="219ebc"/>
+          <w:rtl w:val="0"/>
+        </w:rPr>
+        <w:t xml:space="preserve">    return city_df</w:t>
+      </w:r>
+    </w:p>
+    <w:p>
+      <w:pPr>
+        <w:rPr>
+          <w:rFonts w:ascii="Lexend" w:cs="Lexend" w:eastAsia="Lexend" w:hAnsi="Lexend"/>
+          <w:color w:val="023047"/>
+        </w:rPr>
+      </w:pPr>
+      <w:r>
+        <w:rPr>
+          <w:rtl w:val="0"/>
+        </w:rPr>
+      </w:r>
+    </w:p>
+    <w:p>
+      <w:pPr>
+        <w:rPr>
+          <w:rFonts w:ascii="Lexend" w:cs="Lexend" w:eastAsia="Lexend" w:hAnsi="Lexend"/>
+          <w:color w:val="023047"/>
+        </w:rPr>
+      </w:pPr>
+      <w:r>
+        <w:rPr>
+          <w:rFonts w:ascii="Lexend" w:cs="Lexend" w:eastAsia="Lexend" w:hAnsi="Lexend"/>
+          <w:color w:val="023047"/>
+          <w:rtl w:val="0"/>
+        </w:rPr>
+        <w:t xml:space="preserve">Null and inconsistent values were then removed.</w:t>
+      </w:r>
+    </w:p>
+    <w:p>
+      <w:pPr>
+        <w:rPr>
+          <w:rFonts w:ascii="Lexend" w:cs="Lexend" w:eastAsia="Lexend" w:hAnsi="Lexend"/>
+          <w:color w:val="023047"/>
+        </w:rPr>
+      </w:pPr>
+      <w:r>
+        <w:rPr>
+          <w:rtl w:val="0"/>
+        </w:rPr>
+      </w:r>
+    </w:p>
+    <w:p>
+      <w:pPr>
+        <w:rPr>
+          <w:rFonts w:ascii="Lexend" w:cs="Lexend" w:eastAsia="Lexend" w:hAnsi="Lexend"/>
+          <w:color w:val="023047"/>
+        </w:rPr>
+      </w:pPr>
+      <w:r>
+        <w:rPr>
+          <w:rFonts w:ascii="Lexend" w:cs="Lexend" w:eastAsia="Lexend" w:hAnsi="Lexend"/>
+          <w:color w:val="023047"/>
+          <w:rtl w:val="0"/>
+        </w:rPr>
+        <w:t xml:space="preserve">Linear regression was performed for each feature against price, slope, and r-value. The slope measured the rate of price change per unit of the feature while the r-value measured the correlation strength between the feature and the price.</w:t>
+      </w:r>
+    </w:p>
+    <w:p>
+      <w:pPr>
+        <w:rPr>
+          <w:rFonts w:ascii="Lexend" w:cs="Lexend" w:eastAsia="Lexend" w:hAnsi="Lexend"/>
+          <w:color w:val="023047"/>
+        </w:rPr>
+      </w:pPr>
+      <w:r>
+        <w:rPr>
+          <w:rtl w:val="0"/>
+        </w:rPr>
+      </w:r>
+    </w:p>
+    <w:p>
+      <w:pPr>
+        <w:rPr>
+          <w:color w:val="023047"/>
+        </w:rPr>
+      </w:pPr>
+      <w:r>
+        <w:rPr>
+          <w:rFonts w:ascii="Lexend" w:cs="Lexend" w:eastAsia="Lexend" w:hAnsi="Lexend"/>
+          <w:color w:val="023047"/>
+          <w:rtl w:val="0"/>
+        </w:rPr>
+        <w:t xml:space="preserve">Sometimes, the same city names could be found in multiple states. So it became clear that it's important to pay attention to both city name and state. </w:t>
+      </w:r>
+      <w:r>
+        <w:rPr>
+          <w:color w:val="023047"/>
+          <w:rtl w:val="0"/>
+        </w:rPr>
+        <w:t xml:space="preserve">For example, IL, MA, MI, MO, NJ, OH, PA, OR, TN, VA also have the same city name, Springfield. Therefore, we need to filter both city and state together.</w:t>
+      </w:r>
+    </w:p>
+    <w:p>
+      <w:pPr>
+        <w:ind w:left="720" w:right="240" w:firstLine="0"/>
+        <w:rPr>
+          <w:color w:val="2f2f2f"/>
+        </w:rPr>
+      </w:pPr>
+      <w:r>
+        <w:rPr>
+          <w:color w:val="2f2f2f"/>
+          <w:rtl w:val="0"/>
+        </w:rPr>
+        <w:t xml:space="preserve"> </w:t>
+      </w:r>
+    </w:p>
+    <w:p>
+      <w:pPr>
+        <w:rPr>
+          <w:rFonts w:ascii="Lexend" w:cs="Lexend" w:eastAsia="Lexend" w:hAnsi="Lexend"/>
+          <w:color w:val="023047"/>
+        </w:rPr>
+      </w:pPr>
+      <w:r>
+        <w:rPr>
+          <w:rtl w:val="0"/>
+        </w:rPr>
+      </w:r>
+    </w:p>
+    <w:p>
+      <w:pPr>
+        <w:rPr>
+          <w:rFonts w:ascii="Lexend" w:cs="Lexend" w:eastAsia="Lexend" w:hAnsi="Lexend"/>
+          <w:color w:val="023047"/>
+        </w:rPr>
+      </w:pPr>
+      <w:r>
+        <w:rPr>
+          <w:rFonts w:ascii="Lexend" w:cs="Lexend" w:eastAsia="Lexend" w:hAnsi="Lexend"/>
+          <w:color w:val="023047"/>
+        </w:rPr>
+        <w:drawing>
+          <wp:inline distB="114300" distT="114300" distL="114300" distR="114300">
+            <wp:extent cx="5943600" cy="1536700"/>
+            <wp:effectExtent b="0" l="0" r="0" t="0"/>
+            <wp:docPr id="15" name="image6.png"/>
+            <a:graphic>
+              <a:graphicData uri="http://schemas.openxmlformats.org/drawingml/2006/picture">
+                <pic:pic>
+                  <pic:nvPicPr>
+                    <pic:cNvPr id="0" name="image6.png"/>
+                    <pic:cNvPicPr preferRelativeResize="0"/>
+                  </pic:nvPicPr>
+                  <pic:blipFill>
+                    <a:blip r:embed="rId16"/>
+                    <a:srcRect b="0" l="0" r="0" t="0"/>
+                    <a:stretch>
+                      <a:fillRect/>
+                    </a:stretch>
+                  </pic:blipFill>
+                  <pic:spPr>
+                    <a:xfrm>
+                      <a:off x="0" y="0"/>
+                      <a:ext cx="5943600" cy="1536700"/>
+                    </a:xfrm>
+                    <a:prstGeom prst="rect"/>
+                    <a:ln/>
+                  </pic:spPr>
+                </pic:pic>
+              </a:graphicData>
+            </a:graphic>
+          </wp:inline>
+        </w:drawing>
+      </w:r>
+      <w:r>
+        <w:rPr>
+          <w:rtl w:val="0"/>
+        </w:rPr>
+      </w:r>
+    </w:p>
+    <w:p>
+      <w:pPr>
+        <w:rPr>
+          <w:rFonts w:ascii="Lexend" w:cs="Lexend" w:eastAsia="Lexend" w:hAnsi="Lexend"/>
+          <w:color w:val="023047"/>
+        </w:rPr>
+      </w:pPr>
+      <w:r>
+        <w:rPr>
+          <w:rFonts w:ascii="Lexend" w:cs="Lexend" w:eastAsia="Lexend" w:hAnsi="Lexend"/>
+          <w:color w:val="023047"/>
+          <w:rtl w:val="0"/>
+        </w:rPr>
+        <w:t xml:space="preserve">The DataFrame we would be using.</w:t>
+      </w:r>
+    </w:p>
+    <w:p>
+      <w:pPr>
+        <w:rPr>
+          <w:rFonts w:ascii="Lexend" w:cs="Lexend" w:eastAsia="Lexend" w:hAnsi="Lexend"/>
+          <w:color w:val="023047"/>
+        </w:rPr>
+      </w:pPr>
+      <w:r>
+        <w:rPr>
+          <w:rtl w:val="0"/>
+        </w:rPr>
+      </w:r>
+    </w:p>
+    <w:p>
+      <w:pPr>
+        <w:rPr>
+          <w:rFonts w:ascii="Lexend" w:cs="Lexend" w:eastAsia="Lexend" w:hAnsi="Lexend"/>
+          <w:color w:val="023047"/>
+        </w:rPr>
+      </w:pPr>
+      <w:r>
+        <w:rPr>
+          <w:rFonts w:ascii="Lexend" w:cs="Lexend" w:eastAsia="Lexend" w:hAnsi="Lexend"/>
+          <w:color w:val="023047"/>
+        </w:rPr>
+        <w:drawing>
+          <wp:inline distB="114300" distT="114300" distL="114300" distR="114300">
+            <wp:extent cx="6729018" cy="2005013"/>
+            <wp:effectExtent b="0" l="0" r="0" t="0"/>
+            <wp:docPr id="13" name="image3.png"/>
+            <a:graphic>
+              <a:graphicData uri="http://schemas.openxmlformats.org/drawingml/2006/picture">
+                <pic:pic>
+                  <pic:nvPicPr>
+                    <pic:cNvPr id="0" name="image3.png"/>
+                    <pic:cNvPicPr preferRelativeResize="0"/>
+                  </pic:nvPicPr>
+                  <pic:blipFill>
+                    <a:blip r:embed="rId17"/>
+                    <a:srcRect b="0" l="0" r="0" t="0"/>
+                    <a:stretch>
+                      <a:fillRect/>
+                    </a:stretch>
+                  </pic:blipFill>
+                  <pic:spPr>
+                    <a:xfrm>
+                      <a:off x="0" y="0"/>
+                      <a:ext cx="6729018" cy="2005013"/>
+                    </a:xfrm>
+                    <a:prstGeom prst="rect"/>
+                    <a:ln/>
+                  </pic:spPr>
+                </pic:pic>
+              </a:graphicData>
+            </a:graphic>
+          </wp:inline>
+        </w:drawing>
+      </w:r>
+      <w:r>
+        <w:rPr>
+          <w:rtl w:val="0"/>
+        </w:rPr>
+      </w:r>
+    </w:p>
+    <w:p>
+      <w:pPr>
+        <w:rPr>
+          <w:rFonts w:ascii="Lexend" w:cs="Lexend" w:eastAsia="Lexend" w:hAnsi="Lexend"/>
+          <w:color w:val="023047"/>
+        </w:rPr>
+      </w:pPr>
+      <w:r>
+        <w:rPr>
+          <w:rFonts w:ascii="Lexend" w:cs="Lexend" w:eastAsia="Lexend" w:hAnsi="Lexend"/>
+          <w:color w:val="023047"/>
+          <w:rtl w:val="0"/>
+        </w:rPr>
+        <w:t xml:space="preserve">A comparison from the DataFrame.</w:t>
+      </w:r>
+    </w:p>
+    <w:p>
+      <w:pPr>
+        <w:rPr>
+          <w:rFonts w:ascii="Lexend" w:cs="Lexend" w:eastAsia="Lexend" w:hAnsi="Lexend"/>
+          <w:color w:val="023047"/>
+        </w:rPr>
+      </w:pPr>
+      <w:r>
+        <w:rPr>
+          <w:rtl w:val="0"/>
+        </w:rPr>
+      </w:r>
+    </w:p>
+    <w:p>
+      <w:pPr>
+        <w:rPr>
+          <w:rFonts w:ascii="Lexend" w:cs="Lexend" w:eastAsia="Lexend" w:hAnsi="Lexend"/>
+          <w:color w:val="023047"/>
+          <w:sz w:val="20"/>
+          <w:szCs w:val="20"/>
+        </w:rPr>
+      </w:pPr>
+      <w:r>
+        <w:rPr>
+          <w:rFonts w:ascii="Lexend" w:cs="Lexend" w:eastAsia="Lexend" w:hAnsi="Lexend"/>
+          <w:color w:val="023047"/>
+          <w:rtl w:val="0"/>
+        </w:rPr>
+        <w:t xml:space="preserve">We found that all three variables (bedrooms, bathrooms, and square feet) have a positive relationship with apartment price. As any of these variables increase, the price tends to increase as well. Among the three, square feet had the highest explanatory power regarding price, followed by bathrooms  and then bedrooms.</w:t>
+      </w:r>
+      <w:r>
+        <w:rPr>
+          <w:rtl w:val="0"/>
+        </w:rPr>
+      </w:r>
+    </w:p>
+    <w:p>
+      <w:pPr>
+        <w:rPr>
+          <w:rFonts w:ascii="Lexend" w:cs="Lexend" w:eastAsia="Lexend" w:hAnsi="Lexend"/>
+          <w:color w:val="023047"/>
+          <w:sz w:val="20"/>
+          <w:szCs w:val="20"/>
+        </w:rPr>
+      </w:pPr>
+      <w:r>
+        <w:rPr>
+          <w:rtl w:val="0"/>
+        </w:rPr>
+      </w:r>
+    </w:p>
+    <w:p>
+      <w:pPr>
+        <w:rPr>
+          <w:rFonts w:ascii="Lexend" w:cs="Lexend" w:eastAsia="Lexend" w:hAnsi="Lexend"/>
+          <w:color w:val="023047"/>
+          <w:sz w:val="20"/>
+          <w:szCs w:val="20"/>
+        </w:rPr>
+      </w:pPr>
+      <w:r>
+        <w:rPr>
+          <w:rtl w:val="0"/>
+        </w:rPr>
+      </w:r>
+    </w:p>
+    <w:p>
+      <w:pPr>
+        <w:jc w:val="center"/>
+        <w:rPr>
+          <w:rFonts w:ascii="Lexend" w:cs="Lexend" w:eastAsia="Lexend" w:hAnsi="Lexend"/>
+          <w:color w:val="fb8500"/>
+          <w:sz w:val="44"/>
+          <w:szCs w:val="44"/>
+        </w:rPr>
+      </w:pPr>
+      <w:r>
+        <w:rPr>
+          <w:rFonts w:ascii="Lexend" w:cs="Lexend" w:eastAsia="Lexend" w:hAnsi="Lexend"/>
+          <w:color w:val="fb8500"/>
+          <w:sz w:val="44"/>
+          <w:szCs w:val="44"/>
+          <w:rtl w:val="0"/>
+        </w:rPr>
+        <w:t xml:space="preserve">Regression</w:t>
+      </w:r>
+    </w:p>
+    <w:p>
+      <w:pPr>
+        <w:rPr>
+          <w:rFonts w:ascii="Lexend" w:cs="Lexend" w:eastAsia="Lexend" w:hAnsi="Lexend"/>
+          <w:b w:val="1"/>
+          <w:color w:val="023047"/>
+        </w:rPr>
+      </w:pPr>
+      <w:r>
+        <w:rPr>
+          <w:rFonts w:ascii="Lexend" w:cs="Lexend" w:eastAsia="Lexend" w:hAnsi="Lexend"/>
+          <w:b w:val="1"/>
+          <w:color w:val="023047"/>
+          <w:rtl w:val="0"/>
+        </w:rPr>
+        <w:t xml:space="preserve">What kind of regressions appear in our data set? And what stories do they tell? </w:t>
+      </w:r>
+    </w:p>
+    <w:p>
+      <w:pPr>
+        <w:rPr>
+          <w:rFonts w:ascii="Lexend" w:cs="Lexend" w:eastAsia="Lexend" w:hAnsi="Lexend"/>
+          <w:color w:val="023047"/>
+        </w:rPr>
+      </w:pPr>
+      <w:r>
+        <w:rPr>
+          <w:rFonts w:ascii="Lexend" w:cs="Lexend" w:eastAsia="Lexend" w:hAnsi="Lexend"/>
+          <w:color w:val="023047"/>
+          <w:rtl w:val="0"/>
+        </w:rPr>
+        <w:t xml:space="preserve">The questions answered earlier in the project analyzed relationships between price and multiple other variables such as square feet, amount of bedrooms and bathrooms, time of year, etc. But what other variables in our data have noticeable or interesting regressional relationships? When looking for an apartment to rent, two important aspects may be the amount of bedrooms and the amount of square footage available, so it might be good to know what the relationship between these variables is. </w:t>
+      </w:r>
+    </w:p>
+    <w:p>
+      <w:pPr>
+        <w:rPr>
+          <w:rFonts w:ascii="Lexend" w:cs="Lexend" w:eastAsia="Lexend" w:hAnsi="Lexend"/>
+          <w:color w:val="023047"/>
+        </w:rPr>
+      </w:pPr>
+      <w:r>
+        <w:rPr>
+          <w:rFonts w:ascii="Lexend" w:cs="Lexend" w:eastAsia="Lexend" w:hAnsi="Lexend"/>
+          <w:color w:val="023047"/>
+          <w:rtl w:val="0"/>
+        </w:rPr>
+        <w:t xml:space="preserve">We can see that there is a consistent positive regression between square feet and amount of bedrooms. We can also see there is a slight confidence interval on our regression line. This is because with our wide range of data there are bound to be some extreme outliers. In the specific example above, note that somewhere in the US you can get a rather large studio apartment with no bedrooms at all. This is one exception outlier to the general conclusion that as square footage increases, the amount of bedrooms also increases.  </w:t>
+      </w:r>
+      <w:r>
+        <w:drawing>
+          <wp:anchor allowOverlap="1" behindDoc="0" distB="114300" distT="114300" distL="114300" distR="114300" hidden="0" layoutInCell="1" locked="0" relativeHeight="0" simplePos="0">
+            <wp:simplePos x="0" y="0"/>
+            <wp:positionH relativeFrom="column">
+              <wp:posOffset>19051</wp:posOffset>
+            </wp:positionH>
+            <wp:positionV relativeFrom="paragraph">
+              <wp:posOffset>219075</wp:posOffset>
+            </wp:positionV>
+            <wp:extent cx="4329113" cy="2769556"/>
+            <wp:effectExtent b="0" l="0" r="0" t="0"/>
+            <wp:wrapTopAndBottom distB="114300" distT="114300"/>
+            <wp:docPr id="14" name="image1.png"/>
+            <a:graphic>
+              <a:graphicData uri="http://schemas.openxmlformats.org/drawingml/2006/picture">
+                <pic:pic>
+                  <pic:nvPicPr>
+                    <pic:cNvPr id="0" name="image1.png"/>
+                    <pic:cNvPicPr preferRelativeResize="0"/>
+                  </pic:nvPicPr>
+                  <pic:blipFill>
+                    <a:blip r:embed="rId18"/>
+                    <a:srcRect b="0" l="0" r="0" t="0"/>
+                    <a:stretch>
+                      <a:fillRect/>
+                    </a:stretch>
+                  </pic:blipFill>
+                  <pic:spPr>
+                    <a:xfrm>
+                      <a:off x="0" y="0"/>
+                      <a:ext cx="4329113" cy="2769556"/>
+                    </a:xfrm>
+                    <a:prstGeom prst="rect"/>
+                    <a:ln/>
+                  </pic:spPr>
+                </pic:pic>
+              </a:graphicData>
+            </a:graphic>
+          </wp:anchor>
+        </w:drawing>
+      </w:r>
+    </w:p>
+    <w:p>
+      <w:pPr>
+        <w:rPr>
+          <w:rFonts w:ascii="Lexend" w:cs="Lexend" w:eastAsia="Lexend" w:hAnsi="Lexend"/>
+          <w:color w:val="023047"/>
+        </w:rPr>
+      </w:pPr>
+      <w:r>
+        <w:rPr>
+          <w:rtl w:val="0"/>
+        </w:rPr>
+      </w:r>
+    </w:p>
+    <w:p>
+      <w:pPr>
+        <w:rPr>
+          <w:rFonts w:ascii="Lexend" w:cs="Lexend" w:eastAsia="Lexend" w:hAnsi="Lexend"/>
+          <w:color w:val="023047"/>
+        </w:rPr>
+      </w:pPr>
+      <w:r>
+        <w:rPr>
+          <w:rFonts w:ascii="Lexend" w:cs="Lexend" w:eastAsia="Lexend" w:hAnsi="Lexend"/>
+          <w:color w:val="023047"/>
+          <w:rtl w:val="0"/>
+        </w:rPr>
+        <w:t xml:space="preserve">Another interesting regression is the relationship between the amount of bedrooms and amount of bathrooms in apartments. There is a strong positive regression overall. What stands out in the chart below is that depending on where you rent a six bedroom apartment in the US, you could have anywhere from 2 to 9 bathrooms. The raw data can be grouped by amount of bedrooms and aggregated with the minimum and maximum amount of bathrooms to confirm how wide of a range there is.</w:t>
+      </w:r>
+    </w:p>
+    <w:p>
+      <w:pPr>
+        <w:rPr>
+          <w:rFonts w:ascii="Lexend" w:cs="Lexend" w:eastAsia="Lexend" w:hAnsi="Lexend"/>
+          <w:b w:val="1"/>
+          <w:color w:val="023047"/>
+        </w:rPr>
+      </w:pPr>
+      <w:r>
+        <w:rPr>
+          <w:rtl w:val="0"/>
+        </w:rPr>
+      </w:r>
+    </w:p>
+    <w:p>
+      <w:pPr>
+        <w:rPr>
+          <w:rFonts w:ascii="Lexend" w:cs="Lexend" w:eastAsia="Lexend" w:hAnsi="Lexend"/>
+          <w:b w:val="1"/>
+          <w:color w:val="023047"/>
+        </w:rPr>
+      </w:pPr>
+      <w:r>
+        <w:rPr>
+          <w:rFonts w:ascii="Lexend" w:cs="Lexend" w:eastAsia="Lexend" w:hAnsi="Lexend"/>
+          <w:b w:val="1"/>
+          <w:color w:val="023047"/>
+        </w:rPr>
+        <w:drawing>
+          <wp:inline distB="114300" distT="114300" distL="114300" distR="114300">
+            <wp:extent cx="4757738" cy="3080330"/>
+            <wp:effectExtent b="0" l="0" r="0" t="0"/>
+            <wp:docPr id="12" name="image5.png"/>
+            <a:graphic>
+              <a:graphicData uri="http://schemas.openxmlformats.org/drawingml/2006/picture">
+                <pic:pic>
+                  <pic:nvPicPr>
+                    <pic:cNvPr id="0" name="image5.png"/>
+                    <pic:cNvPicPr preferRelativeResize="0"/>
+                  </pic:nvPicPr>
+                  <pic:blipFill>
+                    <a:blip r:embed="rId19"/>
+                    <a:srcRect b="0" l="0" r="0" t="0"/>
+                    <a:stretch>
+                      <a:fillRect/>
+                    </a:stretch>
+                  </pic:blipFill>
+                  <pic:spPr>
+                    <a:xfrm>
+                      <a:off x="0" y="0"/>
+                      <a:ext cx="4757738" cy="3080330"/>
+                    </a:xfrm>
+                    <a:prstGeom prst="rect"/>
+                    <a:ln/>
+                  </pic:spPr>
+                </pic:pic>
+              </a:graphicData>
+            </a:graphic>
+          </wp:inline>
+        </w:drawing>
+      </w:r>
+      <w:r>
+        <w:rPr>
+          <w:rtl w:val="0"/>
+        </w:rPr>
+      </w:r>
+    </w:p>
+    <w:p>
+      <w:pPr>
+        <w:rPr>
+          <w:rFonts w:ascii="Lexend" w:cs="Lexend" w:eastAsia="Lexend" w:hAnsi="Lexend"/>
+          <w:b w:val="1"/>
+          <w:color w:val="023047"/>
+        </w:rPr>
+      </w:pPr>
+      <w:r>
+        <w:rPr>
+          <w:rtl w:val="0"/>
+        </w:rPr>
+      </w:r>
+    </w:p>
+    <w:p>
+      <w:pPr>
+        <w:rPr>
+          <w:rFonts w:ascii="Lexend" w:cs="Lexend" w:eastAsia="Lexend" w:hAnsi="Lexend"/>
+          <w:b w:val="1"/>
+          <w:color w:val="023047"/>
+        </w:rPr>
+      </w:pPr>
+      <w:r>
+        <w:rPr>
+          <w:rtl w:val="0"/>
+        </w:rPr>
+      </w:r>
+    </w:p>
+    <w:p>
+      <w:pPr>
+        <w:rPr>
+          <w:rFonts w:ascii="Lexend" w:cs="Lexend" w:eastAsia="Lexend" w:hAnsi="Lexend"/>
+          <w:b w:val="1"/>
+          <w:color w:val="023047"/>
+        </w:rPr>
+      </w:pPr>
+      <w:r>
+        <w:rPr>
+          <w:rFonts w:ascii="Lexend" w:cs="Lexend" w:eastAsia="Lexend" w:hAnsi="Lexend"/>
+          <w:b w:val="1"/>
+          <w:color w:val="023047"/>
+        </w:rPr>
+        <w:drawing>
+          <wp:inline distB="114300" distT="114300" distL="114300" distR="114300">
+            <wp:extent cx="2861478" cy="1976438"/>
+            <wp:effectExtent b="0" l="0" r="0" t="0"/>
+            <wp:docPr id="11" name="image4.png"/>
+            <a:graphic>
+              <a:graphicData uri="http://schemas.openxmlformats.org/drawingml/2006/picture">
+                <pic:pic>
+                  <pic:nvPicPr>
+                    <pic:cNvPr id="0" name="image4.png"/>
+                    <pic:cNvPicPr preferRelativeResize="0"/>
+                  </pic:nvPicPr>
+                  <pic:blipFill>
+                    <a:blip r:embed="rId20"/>
+                    <a:srcRect b="0" l="0" r="0" t="0"/>
+                    <a:stretch>
+                      <a:fillRect/>
+                    </a:stretch>
+                  </pic:blipFill>
+                  <pic:spPr>
+                    <a:xfrm>
+                      <a:off x="0" y="0"/>
+                      <a:ext cx="2861478" cy="1976438"/>
+                    </a:xfrm>
+                    <a:prstGeom prst="rect"/>
+                    <a:ln/>
+                  </pic:spPr>
+                </pic:pic>
+              </a:graphicData>
+            </a:graphic>
+          </wp:inline>
+        </w:drawing>
+      </w:r>
+      <w:r>
+        <w:rPr>
+          <w:rFonts w:ascii="Lexend" w:cs="Lexend" w:eastAsia="Lexend" w:hAnsi="Lexend"/>
+          <w:b w:val="1"/>
+          <w:color w:val="023047"/>
+        </w:rPr>
+        <w:drawing>
+          <wp:inline distB="114300" distT="114300" distL="114300" distR="114300">
+            <wp:extent cx="2900363" cy="2001250"/>
+            <wp:effectExtent b="0" l="0" r="0" t="0"/>
+            <wp:docPr id="1" name="image7.png"/>
+            <a:graphic>
+              <a:graphicData uri="http://schemas.openxmlformats.org/drawingml/2006/picture">
+                <pic:pic>
+                  <pic:nvPicPr>
+                    <pic:cNvPr id="0" name="image7.png"/>
+                    <pic:cNvPicPr preferRelativeResize="0"/>
+                  </pic:nvPicPr>
+                  <pic:blipFill>
+                    <a:blip r:embed="rId21"/>
+                    <a:srcRect b="0" l="0" r="0" t="0"/>
+                    <a:stretch>
+                      <a:fillRect/>
+                    </a:stretch>
+                  </pic:blipFill>
+                  <pic:spPr>
+                    <a:xfrm>
+                      <a:off x="0" y="0"/>
+                      <a:ext cx="2900363" cy="2001250"/>
+                    </a:xfrm>
+                    <a:prstGeom prst="rect"/>
+                    <a:ln/>
+                  </pic:spPr>
+                </pic:pic>
+              </a:graphicData>
+            </a:graphic>
+          </wp:inline>
+        </w:drawing>
+      </w:r>
+      <w:r>
+        <w:rPr>
+          <w:rtl w:val="0"/>
+        </w:rPr>
+      </w:r>
+    </w:p>
+    <w:p>
+      <w:pPr>
+        <w:rPr>
+          <w:rFonts w:ascii="Lexend" w:cs="Lexend" w:eastAsia="Lexend" w:hAnsi="Lexend"/>
+          <w:b w:val="1"/>
+          <w:color w:val="023047"/>
+        </w:rPr>
+      </w:pPr>
+      <w:r>
+        <w:rPr>
+          <w:rtl w:val="0"/>
+        </w:rPr>
+      </w:r>
+    </w:p>
+    <w:p>
+      <w:pPr>
+        <w:rPr>
+          <w:rFonts w:ascii="Lexend" w:cs="Lexend" w:eastAsia="Lexend" w:hAnsi="Lexend"/>
+          <w:color w:val="023047"/>
+        </w:rPr>
+      </w:pPr>
+      <w:r>
+        <w:rPr>
+          <w:rtl w:val="0"/>
+        </w:rPr>
+      </w:r>
+    </w:p>
+    <w:p>
+      <w:pPr>
+        <w:rPr>
+          <w:rFonts w:ascii="Lexend" w:cs="Lexend" w:eastAsia="Lexend" w:hAnsi="Lexend"/>
+          <w:color w:val="023047"/>
+        </w:rPr>
+      </w:pPr>
+      <w:r>
+        <w:rPr>
+          <w:rtl w:val="0"/>
+        </w:rPr>
+      </w:r>
+    </w:p>
+    <w:p>
+      <w:pPr>
+        <w:rPr>
+          <w:rFonts w:ascii="Lexend" w:cs="Lexend" w:eastAsia="Lexend" w:hAnsi="Lexend"/>
+          <w:color w:val="023047"/>
+        </w:rPr>
+      </w:pPr>
+      <w:r>
+        <w:rPr>
+          <w:rtl w:val="0"/>
+        </w:rPr>
+      </w:r>
+    </w:p>
+    <w:p>
+      <w:pPr>
+        <w:jc w:val="center"/>
+        <w:rPr>
+          <w:rFonts w:ascii="Lexend" w:cs="Lexend" w:eastAsia="Lexend" w:hAnsi="Lexend"/>
+          <w:color w:val="023047"/>
+        </w:rPr>
+      </w:pPr>
+      <w:r>
+        <w:rPr>
+          <w:rFonts w:ascii="Lexend" w:cs="Lexend" w:eastAsia="Lexend" w:hAnsi="Lexend"/>
+          <w:color w:val="fb8500"/>
+          <w:sz w:val="44"/>
+          <w:szCs w:val="44"/>
+          <w:rtl w:val="0"/>
+        </w:rPr>
+        <w:t xml:space="preserve">Biases &amp; Limitations</w:t>
+      </w:r>
+      <w:r>
+        <w:rPr>
+          <w:rtl w:val="0"/>
+        </w:rPr>
+      </w:r>
+    </w:p>
+    <w:p>
+      <w:pPr>
+        <w:spacing w:after="240" w:before="240" w:lineRule="auto"/>
+        <w:rPr>
+          <w:rFonts w:ascii="Lexend" w:cs="Lexend" w:eastAsia="Lexend" w:hAnsi="Lexend"/>
+          <w:b w:val="1"/>
+          <w:color w:val="023047"/>
+        </w:rPr>
+      </w:pPr>
+      <w:r>
+        <w:rPr>
+          <w:rFonts w:ascii="Lexend" w:cs="Lexend" w:eastAsia="Lexend" w:hAnsi="Lexend"/>
+          <w:b w:val="1"/>
+          <w:color w:val="023047"/>
+          <w:rtl w:val="0"/>
+        </w:rPr>
+        <w:t xml:space="preserve">When analyzing and visualizing the impact of features such as "bathrooms," "bedrooms," and "square_feet" on apartment prices, there are several limitations and potential biases to consider:</w:t>
+      </w:r>
+    </w:p>
+    <w:p>
+      <w:pPr>
+        <w:spacing w:after="240" w:before="240" w:lineRule="auto"/>
+        <w:rPr>
+          <w:rFonts w:ascii="Lexend" w:cs="Lexend" w:eastAsia="Lexend" w:hAnsi="Lexend"/>
+          <w:b w:val="1"/>
+          <w:color w:val="fb8500"/>
+          <w:sz w:val="28"/>
+          <w:szCs w:val="28"/>
+        </w:rPr>
+      </w:pPr>
+      <w:r>
+        <w:rPr>
+          <w:rFonts w:ascii="Lexend" w:cs="Lexend" w:eastAsia="Lexend" w:hAnsi="Lexend"/>
+          <w:b w:val="1"/>
+          <w:color w:val="fb8500"/>
+          <w:sz w:val="28"/>
+          <w:szCs w:val="28"/>
+          <w:rtl w:val="0"/>
+        </w:rPr>
+        <w:t xml:space="preserve">Limitations:</w:t>
+      </w:r>
+    </w:p>
+    <w:p>
+      <w:pPr>
+        <w:numPr>
+          <w:ilvl w:val="0"/>
+          <w:numId w:val="3"/>
+        </w:numPr>
+        <w:spacing w:after="0" w:afterAutospacing="0" w:before="240" w:lineRule="auto"/>
+        <w:ind w:left="720" w:hanging="360"/>
+        <w:rPr>
+          <w:rFonts w:ascii="Lexend" w:cs="Lexend" w:eastAsia="Lexend" w:hAnsi="Lexend"/>
+          <w:color w:val="023047"/>
+          <w:u w:val="none"/>
+        </w:rPr>
+      </w:pPr>
+      <w:r>
+        <w:rPr>
+          <w:rFonts w:ascii="Lexend" w:cs="Lexend" w:eastAsia="Lexend" w:hAnsi="Lexend"/>
+          <w:b w:val="1"/>
+          <w:color w:val="023047"/>
+          <w:rtl w:val="0"/>
+        </w:rPr>
+        <w:t xml:space="preserve">Timeline:</w:t>
+      </w:r>
+    </w:p>
+    <w:p>
+      <w:pPr>
+        <w:numPr>
+          <w:ilvl w:val="1"/>
+          <w:numId w:val="3"/>
+        </w:numPr>
+        <w:spacing w:after="0" w:afterAutospacing="0" w:before="0" w:beforeAutospacing="0" w:lineRule="auto"/>
+        <w:ind w:left="1440" w:hanging="360"/>
+        <w:rPr>
+          <w:color w:val="023047"/>
+        </w:rPr>
+      </w:pPr>
+      <w:r>
+        <w:rPr>
+          <w:rFonts w:ascii="Lexend" w:cs="Lexend" w:eastAsia="Lexend" w:hAnsi="Lexend"/>
+          <w:color w:val="023047"/>
+          <w:rtl w:val="0"/>
+        </w:rPr>
+        <w:t xml:space="preserve">Old data since 2019</w:t>
+      </w:r>
+    </w:p>
+    <w:p>
+      <w:pPr>
+        <w:numPr>
+          <w:ilvl w:val="1"/>
+          <w:numId w:val="3"/>
+        </w:numPr>
+        <w:spacing w:after="240" w:before="0" w:beforeAutospacing="0" w:lineRule="auto"/>
+        <w:ind w:left="1440" w:hanging="360"/>
+        <w:rPr>
+          <w:color w:val="023047"/>
+        </w:rPr>
+      </w:pPr>
+      <w:r>
+        <w:rPr>
+          <w:rFonts w:ascii="Times New Roman" w:cs="Times New Roman" w:eastAsia="Times New Roman" w:hAnsi="Times New Roman"/>
+          <w:color w:val="023047"/>
+          <w:sz w:val="14"/>
+          <w:szCs w:val="14"/>
+          <w:rtl w:val="0"/>
+        </w:rPr>
+        <w:t xml:space="preserve"> </w:t>
+      </w:r>
+      <w:r>
+        <w:rPr>
+          <w:rFonts w:ascii="Lexend" w:cs="Lexend" w:eastAsia="Lexend" w:hAnsi="Lexend"/>
+          <w:color w:val="023047"/>
+          <w:rtl w:val="0"/>
+        </w:rPr>
+        <w:t xml:space="preserve">Unequal rows of each season. For instance: When we groupby the seasons, the Fall and the Winter have most of the value, while the Spring has only 358 rows and the Summer has only 934 rows. This leads to unequal data for comparison.</w:t>
+      </w:r>
+    </w:p>
+    <w:p>
+      <w:pPr>
+        <w:spacing w:after="240" w:before="240" w:lineRule="auto"/>
+        <w:ind w:left="1440" w:firstLine="0"/>
+        <w:rPr>
+          <w:rFonts w:ascii="Lexend" w:cs="Lexend" w:eastAsia="Lexend" w:hAnsi="Lexend"/>
+          <w:color w:val="023047"/>
+        </w:rPr>
+      </w:pPr>
+      <w:r>
+        <w:rPr>
+          <w:rFonts w:ascii="Lexend" w:cs="Lexend" w:eastAsia="Lexend" w:hAnsi="Lexend"/>
+          <w:color w:val="023047"/>
+        </w:rPr>
+        <w:drawing>
+          <wp:inline distB="114300" distT="114300" distL="114300" distR="114300">
+            <wp:extent cx="5210175" cy="2671763"/>
+            <wp:effectExtent b="0" l="0" r="0" t="0"/>
+            <wp:docPr id="3" name="image9.png"/>
+            <a:graphic>
+              <a:graphicData uri="http://schemas.openxmlformats.org/drawingml/2006/picture">
+                <pic:pic>
+                  <pic:nvPicPr>
+                    <pic:cNvPr id="0" name="image9.png"/>
+                    <pic:cNvPicPr preferRelativeResize="0"/>
+                  </pic:nvPicPr>
+                  <pic:blipFill>
+                    <a:blip r:embed="rId22"/>
+                    <a:srcRect b="0" l="0" r="0" t="0"/>
+                    <a:stretch>
+                      <a:fillRect/>
+                    </a:stretch>
+                  </pic:blipFill>
+                  <pic:spPr>
+                    <a:xfrm>
+                      <a:off x="0" y="0"/>
+                      <a:ext cx="5210175" cy="2671763"/>
+                    </a:xfrm>
+                    <a:prstGeom prst="rect"/>
+                    <a:ln/>
+                  </pic:spPr>
+                </pic:pic>
+              </a:graphicData>
+            </a:graphic>
+          </wp:inline>
+        </w:drawing>
+      </w:r>
+      <w:r>
+        <w:rPr>
+          <w:rtl w:val="0"/>
+        </w:rPr>
+      </w:r>
+    </w:p>
+    <w:p>
+      <w:pPr>
+        <w:numPr>
+          <w:ilvl w:val="0"/>
+          <w:numId w:val="3"/>
+        </w:numPr>
+        <w:spacing w:after="0" w:afterAutospacing="0" w:before="240" w:lineRule="auto"/>
+        <w:ind w:left="720" w:hanging="360"/>
+        <w:rPr>
+          <w:rFonts w:ascii="Lexend" w:cs="Lexend" w:eastAsia="Lexend" w:hAnsi="Lexend"/>
+          <w:b w:val="1"/>
+          <w:color w:val="023047"/>
+          <w:u w:val="none"/>
+        </w:rPr>
+      </w:pPr>
+      <w:r>
+        <w:rPr>
+          <w:rFonts w:ascii="Lexend" w:cs="Lexend" w:eastAsia="Lexend" w:hAnsi="Lexend"/>
+          <w:b w:val="1"/>
+          <w:color w:val="023047"/>
+          <w:rtl w:val="0"/>
+        </w:rPr>
+        <w:t xml:space="preserve">Data Quality and Completeness</w:t>
+      </w:r>
+      <w:r>
+        <w:rPr>
+          <w:rFonts w:ascii="Lexend" w:cs="Lexend" w:eastAsia="Lexend" w:hAnsi="Lexend"/>
+          <w:color w:val="023047"/>
+          <w:rtl w:val="0"/>
+        </w:rPr>
+        <w:t xml:space="preserve">:</w:t>
+      </w:r>
+    </w:p>
+    <w:p>
+      <w:pPr>
+        <w:numPr>
+          <w:ilvl w:val="1"/>
+          <w:numId w:val="3"/>
+        </w:numPr>
+        <w:spacing w:after="0" w:afterAutospacing="0" w:before="0" w:beforeAutospacing="0" w:lineRule="auto"/>
+        <w:ind w:left="1440" w:hanging="360"/>
+        <w:rPr>
+          <w:color w:val="023047"/>
+          <w:u w:val="none"/>
+        </w:rPr>
+      </w:pPr>
+      <w:r>
+        <w:rPr>
+          <w:rFonts w:ascii="Lexend" w:cs="Lexend" w:eastAsia="Lexend" w:hAnsi="Lexend"/>
+          <w:b w:val="1"/>
+          <w:color w:val="023047"/>
+          <w:rtl w:val="0"/>
+        </w:rPr>
+        <w:t xml:space="preserve">Missing Data</w:t>
+      </w:r>
+      <w:r>
+        <w:rPr>
+          <w:rFonts w:ascii="Lexend" w:cs="Lexend" w:eastAsia="Lexend" w:hAnsi="Lexend"/>
+          <w:color w:val="023047"/>
+          <w:rtl w:val="0"/>
+        </w:rPr>
+        <w:t xml:space="preserve">: If some entries for bathrooms, bedrooms, square_feet, or price are missing, this can skew the results. ⇒ We cleaned the data thoroughly, handled missing values, and removed outliers appropriately.</w:t>
+      </w:r>
+    </w:p>
+    <w:p>
+      <w:pPr>
+        <w:numPr>
+          <w:ilvl w:val="1"/>
+          <w:numId w:val="3"/>
+        </w:numPr>
+        <w:spacing w:after="0" w:afterAutospacing="0" w:before="0" w:beforeAutospacing="0" w:lineRule="auto"/>
+        <w:ind w:left="1440" w:hanging="360"/>
+        <w:rPr>
+          <w:color w:val="023047"/>
+          <w:u w:val="none"/>
+        </w:rPr>
+      </w:pPr>
+      <w:r>
+        <w:rPr>
+          <w:rFonts w:ascii="Lexend" w:cs="Lexend" w:eastAsia="Lexend" w:hAnsi="Lexend"/>
+          <w:b w:val="1"/>
+          <w:color w:val="023047"/>
+          <w:rtl w:val="0"/>
+        </w:rPr>
+        <w:t xml:space="preserve">Outliers</w:t>
+      </w:r>
+      <w:r>
+        <w:rPr>
+          <w:rFonts w:ascii="Lexend" w:cs="Lexend" w:eastAsia="Lexend" w:hAnsi="Lexend"/>
+          <w:color w:val="023047"/>
+          <w:rtl w:val="0"/>
+        </w:rPr>
+        <w:t xml:space="preserve">: Extremely high or low values in the dataset (e.g., luxury apartments or very small spaces) can disproportionately influence regression and correlation analyses.</w:t>
+      </w:r>
+    </w:p>
+    <w:p>
+      <w:pPr>
+        <w:numPr>
+          <w:ilvl w:val="1"/>
+          <w:numId w:val="3"/>
+        </w:numPr>
+        <w:spacing w:after="0" w:afterAutospacing="0" w:before="0" w:beforeAutospacing="0" w:lineRule="auto"/>
+        <w:ind w:left="1440" w:hanging="360"/>
+        <w:rPr>
+          <w:color w:val="023047"/>
+          <w:u w:val="none"/>
+        </w:rPr>
+      </w:pPr>
+      <w:r>
+        <w:rPr>
+          <w:rFonts w:ascii="Lexend" w:cs="Lexend" w:eastAsia="Lexend" w:hAnsi="Lexend"/>
+          <w:b w:val="1"/>
+          <w:color w:val="023047"/>
+          <w:rtl w:val="0"/>
+        </w:rPr>
+        <w:t xml:space="preserve">Simplistic Linear Relationships:</w:t>
+      </w:r>
+      <w:r>
+        <w:rPr>
+          <w:rFonts w:ascii="Lexend" w:cs="Lexend" w:eastAsia="Lexend" w:hAnsi="Lexend"/>
+          <w:color w:val="023047"/>
+          <w:rtl w:val="0"/>
+        </w:rPr>
+        <w:t xml:space="preserve"> Linear regression assumes a linear relationship between features and price, but real-world relationships may be non-linear or influenced by external factors (e.g., proximity to amenities, local economy).  This might oversimplify the true impact of features.  ⇒ Consider interaction terms (e.g., square_feet × groupby city/state) in our regression analysis.</w:t>
+      </w:r>
+    </w:p>
+    <w:p>
+      <w:pPr>
+        <w:numPr>
+          <w:ilvl w:val="0"/>
+          <w:numId w:val="3"/>
+        </w:numPr>
+        <w:spacing w:after="0" w:afterAutospacing="0" w:before="0" w:beforeAutospacing="0" w:lineRule="auto"/>
+        <w:ind w:left="720" w:hanging="360"/>
+        <w:rPr>
+          <w:rFonts w:ascii="Lexend" w:cs="Lexend" w:eastAsia="Lexend" w:hAnsi="Lexend"/>
+          <w:color w:val="023047"/>
+        </w:rPr>
+      </w:pPr>
+      <w:r>
+        <w:rPr>
+          <w:rFonts w:ascii="Lexend" w:cs="Lexend" w:eastAsia="Lexend" w:hAnsi="Lexend"/>
+          <w:b w:val="1"/>
+          <w:color w:val="023047"/>
+          <w:rtl w:val="0"/>
+        </w:rPr>
+        <w:t xml:space="preserve">Geographical Context</w:t>
+      </w:r>
+    </w:p>
+    <w:p>
+      <w:pPr>
+        <w:numPr>
+          <w:ilvl w:val="1"/>
+          <w:numId w:val="3"/>
+        </w:numPr>
+        <w:spacing w:after="0" w:afterAutospacing="0" w:before="0" w:beforeAutospacing="0" w:lineRule="auto"/>
+        <w:ind w:left="1440" w:hanging="360"/>
+        <w:rPr>
+          <w:color w:val="023047"/>
+          <w:u w:val="none"/>
+        </w:rPr>
+      </w:pPr>
+      <w:r>
+        <w:rPr>
+          <w:rFonts w:ascii="Lexend" w:cs="Lexend" w:eastAsia="Lexend" w:hAnsi="Lexend"/>
+          <w:color w:val="023047"/>
+          <w:rtl w:val="0"/>
+        </w:rPr>
+        <w:t xml:space="preserve">Differences in real estate markets across cities and states can result in variations that are not captured when combining data from multiple locations.</w:t>
+      </w:r>
+    </w:p>
+    <w:p>
+      <w:pPr>
+        <w:numPr>
+          <w:ilvl w:val="1"/>
+          <w:numId w:val="3"/>
+        </w:numPr>
+        <w:spacing w:after="0" w:afterAutospacing="0" w:before="0" w:beforeAutospacing="0" w:lineRule="auto"/>
+        <w:ind w:left="1440" w:hanging="360"/>
+        <w:rPr>
+          <w:color w:val="023047"/>
+          <w:u w:val="none"/>
+        </w:rPr>
+      </w:pPr>
+      <w:r>
+        <w:rPr>
+          <w:rFonts w:ascii="Lexend" w:cs="Lexend" w:eastAsia="Lexend" w:hAnsi="Lexend"/>
+          <w:color w:val="023047"/>
+          <w:rtl w:val="0"/>
+        </w:rPr>
+        <w:t xml:space="preserve">For example, the impact of "square_feet" in a small city might differ significantly from a metropolitan area.</w:t>
+      </w:r>
+      <w:r>
+        <w:rPr>
+          <w:rtl w:val="0"/>
+        </w:rPr>
+      </w:r>
+    </w:p>
+    <w:p>
+      <w:pPr>
+        <w:numPr>
+          <w:ilvl w:val="0"/>
+          <w:numId w:val="3"/>
+        </w:numPr>
+        <w:spacing w:after="0" w:afterAutospacing="0" w:before="0" w:beforeAutospacing="0" w:lineRule="auto"/>
+        <w:ind w:left="720" w:hanging="360"/>
+        <w:rPr>
+          <w:rFonts w:ascii="Lexend" w:cs="Lexend" w:eastAsia="Lexend" w:hAnsi="Lexend"/>
+          <w:b w:val="1"/>
+          <w:color w:val="023047"/>
+        </w:rPr>
+      </w:pPr>
+      <w:r>
+        <w:rPr>
+          <w:rFonts w:ascii="Lexend" w:cs="Lexend" w:eastAsia="Lexend" w:hAnsi="Lexend"/>
+          <w:b w:val="1"/>
+          <w:color w:val="023047"/>
+          <w:rtl w:val="0"/>
+        </w:rPr>
+        <w:t xml:space="preserve">Temporal Factors</w:t>
+      </w:r>
+      <w:r>
+        <w:rPr>
+          <w:rFonts w:ascii="Lexend" w:cs="Lexend" w:eastAsia="Lexend" w:hAnsi="Lexend"/>
+          <w:color w:val="023047"/>
+          <w:rtl w:val="0"/>
+        </w:rPr>
+        <w:t xml:space="preserve">:</w:t>
+      </w:r>
+      <w:r>
+        <w:rPr>
+          <w:rtl w:val="0"/>
+        </w:rPr>
+      </w:r>
+    </w:p>
+    <w:p>
+      <w:pPr>
+        <w:numPr>
+          <w:ilvl w:val="1"/>
+          <w:numId w:val="3"/>
+        </w:numPr>
+        <w:spacing w:after="240" w:before="0" w:beforeAutospacing="0" w:lineRule="auto"/>
+        <w:ind w:left="1440" w:hanging="360"/>
+        <w:rPr>
+          <w:color w:val="023047"/>
+          <w:u w:val="none"/>
+        </w:rPr>
+      </w:pPr>
+      <w:r>
+        <w:rPr>
+          <w:rFonts w:ascii="Lexend" w:cs="Lexend" w:eastAsia="Lexend" w:hAnsi="Lexend"/>
+          <w:color w:val="023047"/>
+          <w:rtl w:val="0"/>
+        </w:rPr>
+        <w:t xml:space="preserve">Real estate prices fluctuate due to market conditions, seasons, or economic trends. If the dataset spans several years or months without accounting for time, the results may not be relevant to current trends.</w:t>
+      </w:r>
+      <w:r>
+        <w:rPr>
+          <w:rtl w:val="0"/>
+        </w:rPr>
+      </w:r>
+    </w:p>
+    <w:p>
+      <w:pPr>
+        <w:spacing w:after="240" w:before="240" w:lineRule="auto"/>
+        <w:rPr>
+          <w:rFonts w:ascii="Lexend" w:cs="Lexend" w:eastAsia="Lexend" w:hAnsi="Lexend"/>
+          <w:b w:val="1"/>
+          <w:color w:val="fb8500"/>
+          <w:sz w:val="28"/>
+          <w:szCs w:val="28"/>
+        </w:rPr>
+      </w:pPr>
+      <w:r>
+        <w:rPr>
+          <w:rFonts w:ascii="Lexend" w:cs="Lexend" w:eastAsia="Lexend" w:hAnsi="Lexend"/>
+          <w:b w:val="1"/>
+          <w:color w:val="fb8500"/>
+          <w:sz w:val="28"/>
+          <w:szCs w:val="28"/>
+          <w:rtl w:val="0"/>
+        </w:rPr>
+        <w:t xml:space="preserve">Bias:</w:t>
+      </w:r>
+    </w:p>
+    <w:p>
+      <w:pPr>
+        <w:numPr>
+          <w:ilvl w:val="0"/>
+          <w:numId w:val="1"/>
+        </w:numPr>
+        <w:spacing w:after="0" w:afterAutospacing="0" w:lineRule="auto"/>
+        <w:ind w:left="720" w:hanging="360"/>
+        <w:rPr>
+          <w:rFonts w:ascii="Lexend" w:cs="Lexend" w:eastAsia="Lexend" w:hAnsi="Lexend"/>
+          <w:color w:val="023047"/>
+          <w:u w:val="none"/>
+        </w:rPr>
+      </w:pPr>
+      <w:r>
+        <w:rPr>
+          <w:rFonts w:ascii="Lexend" w:cs="Lexend" w:eastAsia="Lexend" w:hAnsi="Lexend"/>
+          <w:b w:val="1"/>
+          <w:color w:val="023047"/>
+          <w:rtl w:val="0"/>
+        </w:rPr>
+        <w:t xml:space="preserve">Selection Bias</w:t>
+      </w:r>
+      <w:r>
+        <w:rPr>
+          <w:rFonts w:ascii="Lexend" w:cs="Lexend" w:eastAsia="Lexend" w:hAnsi="Lexend"/>
+          <w:color w:val="023047"/>
+          <w:rtl w:val="0"/>
+        </w:rPr>
+        <w:t xml:space="preserve">:</w:t>
+      </w:r>
+    </w:p>
+    <w:p>
+      <w:pPr>
+        <w:numPr>
+          <w:ilvl w:val="1"/>
+          <w:numId w:val="1"/>
+        </w:numPr>
+        <w:spacing w:after="0" w:afterAutospacing="0" w:lineRule="auto"/>
+        <w:ind w:left="1440" w:hanging="360"/>
+        <w:rPr>
+          <w:rFonts w:ascii="Lexend" w:cs="Lexend" w:eastAsia="Lexend" w:hAnsi="Lexend"/>
+          <w:color w:val="023047"/>
+        </w:rPr>
+      </w:pPr>
+      <w:r>
+        <w:rPr>
+          <w:rFonts w:ascii="Lexend" w:cs="Lexend" w:eastAsia="Lexend" w:hAnsi="Lexend"/>
+          <w:color w:val="023047"/>
+          <w:rtl w:val="0"/>
+        </w:rPr>
+        <w:t xml:space="preserve">If the dataset only includes properties from specific regions, price ranges, the analysis may not generalize to all apartments. For instance, if the data is mostly from urban areas, the findings may not apply to suburban or rural markets.</w:t>
+      </w:r>
+    </w:p>
+    <w:p>
+      <w:pPr>
+        <w:numPr>
+          <w:ilvl w:val="0"/>
+          <w:numId w:val="2"/>
+        </w:numPr>
+        <w:spacing w:after="0" w:afterAutospacing="0" w:lineRule="auto"/>
+        <w:ind w:left="720" w:hanging="360"/>
+        <w:rPr>
+          <w:rFonts w:ascii="Lexend" w:cs="Lexend" w:eastAsia="Lexend" w:hAnsi="Lexend"/>
+          <w:color w:val="023047"/>
+        </w:rPr>
+      </w:pPr>
+      <w:r>
+        <w:rPr>
+          <w:rFonts w:ascii="Lexend" w:cs="Lexend" w:eastAsia="Lexend" w:hAnsi="Lexend"/>
+          <w:b w:val="1"/>
+          <w:color w:val="023047"/>
+          <w:rtl w:val="0"/>
+        </w:rPr>
+        <w:t xml:space="preserve">Feature Bias</w:t>
+      </w:r>
+      <w:r>
+        <w:rPr>
+          <w:rFonts w:ascii="Lexend" w:cs="Lexend" w:eastAsia="Lexend" w:hAnsi="Lexend"/>
+          <w:color w:val="023047"/>
+          <w:rtl w:val="0"/>
+        </w:rPr>
+        <w:t xml:space="preserve">:</w:t>
+      </w:r>
+    </w:p>
+    <w:p>
+      <w:pPr>
+        <w:numPr>
+          <w:ilvl w:val="1"/>
+          <w:numId w:val="2"/>
+        </w:numPr>
+        <w:spacing w:after="0" w:afterAutospacing="0" w:before="0" w:beforeAutospacing="0" w:lineRule="auto"/>
+        <w:ind w:left="1440" w:hanging="360"/>
+        <w:rPr>
+          <w:rFonts w:ascii="Lexend" w:cs="Lexend" w:eastAsia="Lexend" w:hAnsi="Lexend"/>
+          <w:color w:val="023047"/>
+        </w:rPr>
+      </w:pPr>
+      <w:r>
+        <w:rPr>
+          <w:rFonts w:ascii="Lexend" w:cs="Lexend" w:eastAsia="Lexend" w:hAnsi="Lexend"/>
+          <w:color w:val="023047"/>
+          <w:rtl w:val="0"/>
+        </w:rPr>
+        <w:t xml:space="preserve">The analysis focuses solely on "bathrooms," "bedrooms," and "square_feet," but other important factors like </w:t>
+      </w:r>
+      <w:r>
+        <w:rPr>
+          <w:rFonts w:ascii="Lexend" w:cs="Lexend" w:eastAsia="Lexend" w:hAnsi="Lexend"/>
+          <w:b w:val="1"/>
+          <w:color w:val="023047"/>
+          <w:rtl w:val="0"/>
+        </w:rPr>
+        <w:t xml:space="preserve">parking availability, school district</w:t>
+      </w:r>
+      <w:r>
+        <w:rPr>
+          <w:rFonts w:ascii="Lexend" w:cs="Lexend" w:eastAsia="Lexend" w:hAnsi="Lexend"/>
+          <w:color w:val="023047"/>
+          <w:rtl w:val="0"/>
+        </w:rPr>
+        <w:t xml:space="preserve">, </w:t>
+      </w:r>
+      <w:r>
+        <w:rPr>
+          <w:rFonts w:ascii="Lexend" w:cs="Lexend" w:eastAsia="Lexend" w:hAnsi="Lexend"/>
+          <w:b w:val="1"/>
+          <w:color w:val="023047"/>
+          <w:rtl w:val="0"/>
+        </w:rPr>
+        <w:t xml:space="preserve">age of the building</w:t>
+      </w:r>
+      <w:r>
+        <w:rPr>
+          <w:rFonts w:ascii="Lexend" w:cs="Lexend" w:eastAsia="Lexend" w:hAnsi="Lexend"/>
+          <w:color w:val="023047"/>
+          <w:rtl w:val="0"/>
+        </w:rPr>
+        <w:t xml:space="preserve">, </w:t>
+      </w:r>
+      <w:r>
+        <w:rPr>
+          <w:rFonts w:ascii="Lexend" w:cs="Lexend" w:eastAsia="Lexend" w:hAnsi="Lexend"/>
+          <w:b w:val="1"/>
+          <w:color w:val="023047"/>
+          <w:rtl w:val="0"/>
+        </w:rPr>
+        <w:t xml:space="preserve">amenities</w:t>
+      </w:r>
+      <w:r>
+        <w:rPr>
+          <w:rFonts w:ascii="Lexend" w:cs="Lexend" w:eastAsia="Lexend" w:hAnsi="Lexend"/>
+          <w:color w:val="023047"/>
+          <w:rtl w:val="0"/>
+        </w:rPr>
+        <w:t xml:space="preserve">, and </w:t>
+      </w:r>
+      <w:r>
+        <w:rPr>
+          <w:rFonts w:ascii="Lexend" w:cs="Lexend" w:eastAsia="Lexend" w:hAnsi="Lexend"/>
+          <w:b w:val="1"/>
+          <w:color w:val="023047"/>
+          <w:rtl w:val="0"/>
+        </w:rPr>
+        <w:t xml:space="preserve">neighborhood safety</w:t>
+      </w:r>
+      <w:r>
+        <w:rPr>
+          <w:rFonts w:ascii="Lexend" w:cs="Lexend" w:eastAsia="Lexend" w:hAnsi="Lexend"/>
+          <w:color w:val="023047"/>
+          <w:rtl w:val="0"/>
+        </w:rPr>
+        <w:t xml:space="preserve"> can also significantly affect prices. Without these, the model might be incomplete or provide misleading conclusions.</w:t>
+      </w:r>
+    </w:p>
+    <w:p>
+      <w:pPr>
+        <w:numPr>
+          <w:ilvl w:val="0"/>
+          <w:numId w:val="2"/>
+        </w:numPr>
+        <w:spacing w:after="0" w:afterAutospacing="0" w:lineRule="auto"/>
+        <w:ind w:left="720" w:hanging="360"/>
+        <w:rPr>
+          <w:rFonts w:ascii="Lexend" w:cs="Lexend" w:eastAsia="Lexend" w:hAnsi="Lexend"/>
+          <w:color w:val="023047"/>
+        </w:rPr>
+      </w:pPr>
+      <w:r>
+        <w:rPr>
+          <w:rFonts w:ascii="Lexend" w:cs="Lexend" w:eastAsia="Lexend" w:hAnsi="Lexend"/>
+          <w:b w:val="1"/>
+          <w:color w:val="023047"/>
+          <w:rtl w:val="0"/>
+        </w:rPr>
+        <w:t xml:space="preserve">Correlation vs. Causation</w:t>
+      </w:r>
+      <w:r>
+        <w:rPr>
+          <w:rFonts w:ascii="Lexend" w:cs="Lexend" w:eastAsia="Lexend" w:hAnsi="Lexend"/>
+          <w:color w:val="023047"/>
+          <w:rtl w:val="0"/>
+        </w:rPr>
+        <w:t xml:space="preserve">:</w:t>
+      </w:r>
+    </w:p>
+    <w:p>
+      <w:pPr>
+        <w:numPr>
+          <w:ilvl w:val="1"/>
+          <w:numId w:val="2"/>
+        </w:numPr>
+        <w:spacing w:after="0" w:afterAutospacing="0" w:lineRule="auto"/>
+        <w:ind w:left="1440" w:hanging="360"/>
+        <w:rPr>
+          <w:rFonts w:ascii="Lexend" w:cs="Lexend" w:eastAsia="Lexend" w:hAnsi="Lexend"/>
+          <w:color w:val="023047"/>
+        </w:rPr>
+      </w:pPr>
+      <w:r>
+        <w:rPr>
+          <w:rFonts w:ascii="Lexend" w:cs="Lexend" w:eastAsia="Lexend" w:hAnsi="Lexend"/>
+          <w:color w:val="023047"/>
+          <w:rtl w:val="0"/>
+        </w:rPr>
+        <w:t xml:space="preserve">High correlation does not imply causation. For instance, larger apartments might correlate with higher prices, but the cause could also be location or market demand, not just the size itself.</w:t>
+      </w:r>
+    </w:p>
+    <w:p>
+      <w:pPr>
+        <w:numPr>
+          <w:ilvl w:val="0"/>
+          <w:numId w:val="2"/>
+        </w:numPr>
+        <w:spacing w:after="0" w:afterAutospacing="0" w:lineRule="auto"/>
+        <w:ind w:left="720" w:hanging="360"/>
+        <w:rPr>
+          <w:rFonts w:ascii="Lexend" w:cs="Lexend" w:eastAsia="Lexend" w:hAnsi="Lexend"/>
+          <w:color w:val="023047"/>
+        </w:rPr>
+      </w:pPr>
+      <w:r>
+        <w:rPr>
+          <w:rFonts w:ascii="Lexend" w:cs="Lexend" w:eastAsia="Lexend" w:hAnsi="Lexend"/>
+          <w:b w:val="1"/>
+          <w:color w:val="023047"/>
+          <w:rtl w:val="0"/>
+        </w:rPr>
+        <w:t xml:space="preserve">Regional Economic Bias</w:t>
+      </w:r>
+      <w:r>
+        <w:rPr>
+          <w:rFonts w:ascii="Lexend" w:cs="Lexend" w:eastAsia="Lexend" w:hAnsi="Lexend"/>
+          <w:color w:val="023047"/>
+          <w:rtl w:val="0"/>
+        </w:rPr>
+        <w:t xml:space="preserve">:</w:t>
+      </w:r>
+    </w:p>
+    <w:p>
+      <w:pPr>
+        <w:numPr>
+          <w:ilvl w:val="1"/>
+          <w:numId w:val="2"/>
+        </w:numPr>
+        <w:spacing w:after="240" w:lineRule="auto"/>
+        <w:ind w:left="1440" w:hanging="360"/>
+        <w:rPr>
+          <w:rFonts w:ascii="Lexend" w:cs="Lexend" w:eastAsia="Lexend" w:hAnsi="Lexend"/>
+          <w:color w:val="023047"/>
+        </w:rPr>
+      </w:pPr>
+      <w:r>
+        <w:rPr>
+          <w:rFonts w:ascii="Lexend" w:cs="Lexend" w:eastAsia="Lexend" w:hAnsi="Lexend"/>
+          <w:color w:val="023047"/>
+          <w:rtl w:val="0"/>
+        </w:rPr>
+        <w:t xml:space="preserve">Local economic conditions or housing policies can significantly influence price</w:t>
+      </w:r>
+      <w:r>
+        <w:rPr>
+          <w:rFonts w:ascii="Lexend" w:cs="Lexend" w:eastAsia="Lexend" w:hAnsi="Lexend"/>
+          <w:color w:val="023047"/>
+          <w:rtl w:val="0"/>
+        </w:rPr>
+        <w:t xml:space="preserve">s. </w:t>
+      </w:r>
+      <w:r>
+        <w:rPr>
+          <w:rFonts w:ascii="Lexend" w:cs="Lexend" w:eastAsia="Lexend" w:hAnsi="Lexend"/>
+          <w:color w:val="023047"/>
+          <w:rtl w:val="0"/>
+        </w:rPr>
+        <w:t xml:space="preserve">For example, rent control in certain cities might cap prices regardless of the number of features.</w:t>
+      </w:r>
+    </w:p>
+    <w:p>
+      <w:pPr>
+        <w:spacing w:after="240" w:before="240" w:lineRule="auto"/>
+        <w:rPr>
+          <w:rFonts w:ascii="Lexend" w:cs="Lexend" w:eastAsia="Lexend" w:hAnsi="Lexend"/>
+          <w:color w:val="023047"/>
+        </w:rPr>
+      </w:pPr>
+      <w:r>
+        <w:rPr>
+          <w:rFonts w:ascii="Lexend" w:cs="Lexend" w:eastAsia="Lexend" w:hAnsi="Lexend"/>
+          <w:color w:val="023047"/>
+          <w:rtl w:val="0"/>
+        </w:rPr>
+        <w:t xml:space="preserve"> </w:t>
+      </w:r>
+    </w:p>
+    <w:p>
+      <w:pPr>
+        <w:rPr>
+          <w:rFonts w:ascii="Lexend" w:cs="Lexend" w:eastAsia="Lexend" w:hAnsi="Lexend"/>
+          <w:color w:val="023047"/>
+        </w:rPr>
+      </w:pPr>
+      <w:r>
+        <w:rPr>
+          <w:rtl w:val="0"/>
+        </w:rPr>
+      </w:r>
+    </w:p>
+    <w:p>
+      <w:pPr>
+        <w:rPr>
+          <w:rFonts w:ascii="Lexend" w:cs="Lexend" w:eastAsia="Lexend" w:hAnsi="Lexend"/>
+          <w:color w:val="023047"/>
+        </w:rPr>
+      </w:pPr>
+      <w:r>
+        <w:rPr>
+          <w:rtl w:val="0"/>
+        </w:rPr>
+      </w:r>
+    </w:p>
+    <w:p>
+      <w:pPr>
+        <w:jc w:val="center"/>
+        <w:rPr>
+          <w:rFonts w:ascii="Lexend" w:cs="Lexend" w:eastAsia="Lexend" w:hAnsi="Lexend"/>
+          <w:color w:val="fb8500"/>
+          <w:sz w:val="44"/>
+          <w:szCs w:val="44"/>
+        </w:rPr>
+      </w:pPr>
+      <w:r>
+        <w:rPr>
+          <w:rFonts w:ascii="Lexend" w:cs="Lexend" w:eastAsia="Lexend" w:hAnsi="Lexend"/>
+          <w:color w:val="fb8500"/>
+          <w:sz w:val="44"/>
+          <w:szCs w:val="44"/>
+          <w:rtl w:val="0"/>
+        </w:rPr>
+        <w:t xml:space="preserve">Conclusion</w:t>
+      </w:r>
+    </w:p>
+    <w:p>
+      <w:pPr>
+        <w:rPr>
+          <w:rFonts w:ascii="Lexend" w:cs="Lexend" w:eastAsia="Lexend" w:hAnsi="Lexend"/>
+          <w:color w:val="023047"/>
+        </w:rPr>
+      </w:pPr>
+      <w:r>
+        <w:rPr>
+          <w:rFonts w:ascii="Lexend" w:cs="Lexend" w:eastAsia="Lexend" w:hAnsi="Lexend"/>
+          <w:color w:val="023047"/>
+          <w:rtl w:val="0"/>
+        </w:rPr>
+        <w:t xml:space="preserve">This was an interesting analysis which revealed many insights about apartment prices in the USA while giving us the chance to utilize our technical skills.</w:t>
+      </w:r>
+      <w:r>
+        <w:rPr>
+          <w:rtl w:val="0"/>
+        </w:rPr>
       </w:r>
     </w:p>
     <w:sectPr>
+      <w:headerReference r:id="rId23" w:type="default"/>
       <w:pgSz w:h="15840" w:w="12240" w:orient="portrait"/>
       <w:pgMar w:bottom="1440" w:top="1440" w:left="1440" w:right="1440" w:header="720" w:footer="720"/>
       <w:pgNumType w:start="1"/>
@@ -155,8 +3062,363 @@
 </w:document>
 </file>
 
+<file path=word/header1.xml><?xml version="1.0" encoding="utf-8"?>
+<w:hdr xmlns:mc="http://schemas.openxmlformats.org/markup-compatibility/2006" xmlns:o="urn:schemas-microsoft-com:office:office" xmlns:r="http://schemas.openxmlformats.org/officeDocument/2006/relationships" xmlns:m="http://schemas.openxmlformats.org/officeDocument/2006/math" xmlns:v="urn:schemas-microsoft-com:vml" xmlns:wp="http://schemas.openxmlformats.org/drawingml/2006/wordprocessingDrawing" xmlns:w10="urn:schemas-microsoft-com:office:word" xmlns:w="http://schemas.openxmlformats.org/wordprocessingml/2006/main" xmlns:wne="http://schemas.microsoft.com/office/word/2006/wordml" xmlns:sl="http://schemas.openxmlformats.org/schemaLibrary/2006/main" xmlns:a="http://schemas.openxmlformats.org/drawingml/2006/main" xmlns:pic="http://schemas.openxmlformats.org/drawingml/2006/picture" xmlns:c="http://schemas.openxmlformats.org/drawingml/2006/chart" xmlns:lc="http://schemas.openxmlformats.org/drawingml/2006/lockedCanvas" xmlns:dgm="http://schemas.openxmlformats.org/drawingml/2006/diagram" xmlns:wps="http://schemas.microsoft.com/office/word/2010/wordprocessingShape" xmlns:wpg="http://schemas.microsoft.com/office/word/2010/wordprocessingGroup" xmlns:w14="http://schemas.microsoft.com/office/word/2010/wordml" xmlns:w15="http://schemas.microsoft.com/office/word/2012/wordml" xmlns:w16="http://schemas.microsoft.com/office/word/2018/wordml" xmlns:w16cex="http://schemas.microsoft.com/office/word/2018/wordml/cex" xmlns:w16cid="http://schemas.microsoft.com/office/word/2016/wordml/cid" xmlns="http://schemas.microsoft.com/office/tasks/2019/documenttasks" xmlns:cr="http://schemas.microsoft.com/office/comments/2020/reactions">
+  <w:p>
+    <w:pPr>
+      <w:rPr/>
+    </w:pPr>
+    <w:r>
+      <w:rPr>
+        <w:rtl w:val="0"/>
+      </w:rPr>
+    </w:r>
+  </w:p>
+</w:hdr>
+</file>
+
 <file path=word/numbering.xml><?xml version="1.0" encoding="utf-8"?>
-<w:numbering xmlns:mc="http://schemas.openxmlformats.org/markup-compatibility/2006" xmlns:o="urn:schemas-microsoft-com:office:office" xmlns:r="http://schemas.openxmlformats.org/officeDocument/2006/relationships" xmlns:m="http://schemas.openxmlformats.org/officeDocument/2006/math" xmlns:v="urn:schemas-microsoft-com:vml" xmlns:wp="http://schemas.openxmlformats.org/drawingml/2006/wordprocessingDrawing" xmlns:w10="urn:schemas-microsoft-com:office:word" xmlns:w="http://schemas.openxmlformats.org/wordprocessingml/2006/main" xmlns:wne="http://schemas.microsoft.com/office/word/2006/wordml" xmlns:sl="http://schemas.openxmlformats.org/schemaLibrary/2006/main" xmlns:a="http://schemas.openxmlformats.org/drawingml/2006/main" xmlns:pic="http://schemas.openxmlformats.org/drawingml/2006/picture" xmlns:c="http://schemas.openxmlformats.org/drawingml/2006/chart" xmlns:lc="http://schemas.openxmlformats.org/drawingml/2006/lockedCanvas" xmlns:dgm="http://schemas.openxmlformats.org/drawingml/2006/diagram" xmlns:wps="http://schemas.microsoft.com/office/word/2010/wordprocessingShape" xmlns:wpg="http://schemas.microsoft.com/office/word/2010/wordprocessingGroup" xmlns:w14="http://schemas.microsoft.com/office/word/2010/wordml" xmlns:w15="http://schemas.microsoft.com/office/word/2012/wordml" xmlns:w16="http://schemas.microsoft.com/office/word/2018/wordml" xmlns:w16cex="http://schemas.microsoft.com/office/word/2018/wordml/cex" xmlns:w16cid="http://schemas.microsoft.com/office/word/2016/wordml/cid" xmlns="http://schemas.microsoft.com/office/tasks/2019/documenttasks" xmlns:cr="http://schemas.microsoft.com/office/comments/2020/reactions"/>
+<w:numbering xmlns:mc="http://schemas.openxmlformats.org/markup-compatibility/2006" xmlns:o="urn:schemas-microsoft-com:office:office" xmlns:r="http://schemas.openxmlformats.org/officeDocument/2006/relationships" xmlns:m="http://schemas.openxmlformats.org/officeDocument/2006/math" xmlns:v="urn:schemas-microsoft-com:vml" xmlns:wp="http://schemas.openxmlformats.org/drawingml/2006/wordprocessingDrawing" xmlns:w10="urn:schemas-microsoft-com:office:word" xmlns:w="http://schemas.openxmlformats.org/wordprocessingml/2006/main" xmlns:wne="http://schemas.microsoft.com/office/word/2006/wordml" xmlns:sl="http://schemas.openxmlformats.org/schemaLibrary/2006/main" xmlns:a="http://schemas.openxmlformats.org/drawingml/2006/main" xmlns:pic="http://schemas.openxmlformats.org/drawingml/2006/picture" xmlns:c="http://schemas.openxmlformats.org/drawingml/2006/chart" xmlns:lc="http://schemas.openxmlformats.org/drawingml/2006/lockedCanvas" xmlns:dgm="http://schemas.openxmlformats.org/drawingml/2006/diagram" xmlns:wps="http://schemas.microsoft.com/office/word/2010/wordprocessingShape" xmlns:wpg="http://schemas.microsoft.com/office/word/2010/wordprocessingGroup" xmlns:w14="http://schemas.microsoft.com/office/word/2010/wordml" xmlns:w15="http://schemas.microsoft.com/office/word/2012/wordml" xmlns:w16="http://schemas.microsoft.com/office/word/2018/wordml" xmlns:w16cex="http://schemas.microsoft.com/office/word/2018/wordml/cex" xmlns:w16cid="http://schemas.microsoft.com/office/word/2016/wordml/cid" xmlns="http://schemas.microsoft.com/office/tasks/2019/documenttasks" xmlns:cr="http://schemas.microsoft.com/office/comments/2020/reactions">
+  <w:abstractNum w:abstractNumId="1">
+    <w:lvl w:ilvl="0">
+      <w:start w:val="1"/>
+      <w:numFmt w:val="decimal"/>
+      <w:lvlText w:val="%1."/>
+      <w:lvlJc w:val="left"/>
+      <w:pPr>
+        <w:ind w:left="720" w:hanging="360"/>
+      </w:pPr>
+      <w:rPr>
+        <w:u w:val="none"/>
+      </w:rPr>
+    </w:lvl>
+    <w:lvl w:ilvl="1">
+      <w:start w:val="1"/>
+      <w:numFmt w:val="bullet"/>
+      <w:lvlText w:val="○"/>
+      <w:lvlJc w:val="left"/>
+      <w:pPr>
+        <w:ind w:left="1440" w:hanging="360"/>
+      </w:pPr>
+      <w:rPr>
+        <w:u w:val="none"/>
+      </w:rPr>
+    </w:lvl>
+    <w:lvl w:ilvl="2">
+      <w:start w:val="1"/>
+      <w:numFmt w:val="lowerRoman"/>
+      <w:lvlText w:val="%3."/>
+      <w:lvlJc w:val="left"/>
+      <w:pPr>
+        <w:ind w:left="2160" w:hanging="360"/>
+      </w:pPr>
+      <w:rPr>
+        <w:u w:val="none"/>
+      </w:rPr>
+    </w:lvl>
+    <w:lvl w:ilvl="3">
+      <w:start w:val="1"/>
+      <w:numFmt w:val="decimal"/>
+      <w:lvlText w:val="%4."/>
+      <w:lvlJc w:val="left"/>
+      <w:pPr>
+        <w:ind w:left="2880" w:hanging="360"/>
+      </w:pPr>
+      <w:rPr>
+        <w:u w:val="none"/>
+      </w:rPr>
+    </w:lvl>
+    <w:lvl w:ilvl="4">
+      <w:start w:val="1"/>
+      <w:numFmt w:val="lowerLetter"/>
+      <w:lvlText w:val="%5."/>
+      <w:lvlJc w:val="left"/>
+      <w:pPr>
+        <w:ind w:left="3600" w:hanging="360"/>
+      </w:pPr>
+      <w:rPr>
+        <w:u w:val="none"/>
+      </w:rPr>
+    </w:lvl>
+    <w:lvl w:ilvl="5">
+      <w:start w:val="1"/>
+      <w:numFmt w:val="lowerRoman"/>
+      <w:lvlText w:val="%6."/>
+      <w:lvlJc w:val="left"/>
+      <w:pPr>
+        <w:ind w:left="4320" w:hanging="360"/>
+      </w:pPr>
+      <w:rPr>
+        <w:u w:val="none"/>
+      </w:rPr>
+    </w:lvl>
+    <w:lvl w:ilvl="6">
+      <w:start w:val="1"/>
+      <w:numFmt w:val="decimal"/>
+      <w:lvlText w:val="%7."/>
+      <w:lvlJc w:val="left"/>
+      <w:pPr>
+        <w:ind w:left="5040" w:hanging="360"/>
+      </w:pPr>
+      <w:rPr>
+        <w:u w:val="none"/>
+      </w:rPr>
+    </w:lvl>
+    <w:lvl w:ilvl="7">
+      <w:start w:val="1"/>
+      <w:numFmt w:val="lowerLetter"/>
+      <w:lvlText w:val="%8."/>
+      <w:lvlJc w:val="left"/>
+      <w:pPr>
+        <w:ind w:left="5760" w:hanging="360"/>
+      </w:pPr>
+      <w:rPr>
+        <w:u w:val="none"/>
+      </w:rPr>
+    </w:lvl>
+    <w:lvl w:ilvl="8">
+      <w:start w:val="1"/>
+      <w:numFmt w:val="lowerRoman"/>
+      <w:lvlText w:val="%9."/>
+      <w:lvlJc w:val="left"/>
+      <w:pPr>
+        <w:ind w:left="6480" w:hanging="360"/>
+      </w:pPr>
+      <w:rPr>
+        <w:u w:val="none"/>
+      </w:rPr>
+    </w:lvl>
+  </w:abstractNum>
+  <w:abstractNum w:abstractNumId="2">
+    <w:lvl w:ilvl="0">
+      <w:start w:val="2"/>
+      <w:numFmt w:val="decimal"/>
+      <w:lvlText w:val="%1."/>
+      <w:lvlJc w:val="left"/>
+      <w:pPr>
+        <w:ind w:left="720" w:hanging="360"/>
+      </w:pPr>
+      <w:rPr>
+        <w:u w:val="none"/>
+      </w:rPr>
+    </w:lvl>
+    <w:lvl w:ilvl="1">
+      <w:start w:val="1"/>
+      <w:numFmt w:val="bullet"/>
+      <w:lvlText w:val="○"/>
+      <w:lvlJc w:val="left"/>
+      <w:pPr>
+        <w:ind w:left="1440" w:hanging="360"/>
+      </w:pPr>
+      <w:rPr>
+        <w:u w:val="none"/>
+      </w:rPr>
+    </w:lvl>
+    <w:lvl w:ilvl="2">
+      <w:start w:val="1"/>
+      <w:numFmt w:val="lowerRoman"/>
+      <w:lvlText w:val="%3."/>
+      <w:lvlJc w:val="left"/>
+      <w:pPr>
+        <w:ind w:left="2160" w:hanging="360"/>
+      </w:pPr>
+      <w:rPr>
+        <w:u w:val="none"/>
+      </w:rPr>
+    </w:lvl>
+    <w:lvl w:ilvl="3">
+      <w:start w:val="1"/>
+      <w:numFmt w:val="decimal"/>
+      <w:lvlText w:val="%4."/>
+      <w:lvlJc w:val="left"/>
+      <w:pPr>
+        <w:ind w:left="2880" w:hanging="360"/>
+      </w:pPr>
+      <w:rPr>
+        <w:u w:val="none"/>
+      </w:rPr>
+    </w:lvl>
+    <w:lvl w:ilvl="4">
+      <w:start w:val="1"/>
+      <w:numFmt w:val="lowerLetter"/>
+      <w:lvlText w:val="%5."/>
+      <w:lvlJc w:val="left"/>
+      <w:pPr>
+        <w:ind w:left="3600" w:hanging="360"/>
+      </w:pPr>
+      <w:rPr>
+        <w:u w:val="none"/>
+      </w:rPr>
+    </w:lvl>
+    <w:lvl w:ilvl="5">
+      <w:start w:val="1"/>
+      <w:numFmt w:val="lowerRoman"/>
+      <w:lvlText w:val="%6."/>
+      <w:lvlJc w:val="left"/>
+      <w:pPr>
+        <w:ind w:left="4320" w:hanging="360"/>
+      </w:pPr>
+      <w:rPr>
+        <w:u w:val="none"/>
+      </w:rPr>
+    </w:lvl>
+    <w:lvl w:ilvl="6">
+      <w:start w:val="1"/>
+      <w:numFmt w:val="decimal"/>
+      <w:lvlText w:val="%7."/>
+      <w:lvlJc w:val="left"/>
+      <w:pPr>
+        <w:ind w:left="5040" w:hanging="360"/>
+      </w:pPr>
+      <w:rPr>
+        <w:u w:val="none"/>
+      </w:rPr>
+    </w:lvl>
+    <w:lvl w:ilvl="7">
+      <w:start w:val="1"/>
+      <w:numFmt w:val="lowerLetter"/>
+      <w:lvlText w:val="%8."/>
+      <w:lvlJc w:val="left"/>
+      <w:pPr>
+        <w:ind w:left="5760" w:hanging="360"/>
+      </w:pPr>
+      <w:rPr>
+        <w:u w:val="none"/>
+      </w:rPr>
+    </w:lvl>
+    <w:lvl w:ilvl="8">
+      <w:start w:val="1"/>
+      <w:numFmt w:val="lowerRoman"/>
+      <w:lvlText w:val="%9."/>
+      <w:lvlJc w:val="left"/>
+      <w:pPr>
+        <w:ind w:left="6480" w:hanging="360"/>
+      </w:pPr>
+      <w:rPr>
+        <w:u w:val="none"/>
+      </w:rPr>
+    </w:lvl>
+  </w:abstractNum>
+  <w:abstractNum w:abstractNumId="3">
+    <w:lvl w:ilvl="0">
+      <w:start w:val="1"/>
+      <w:numFmt w:val="decimal"/>
+      <w:lvlText w:val="%1."/>
+      <w:lvlJc w:val="left"/>
+      <w:pPr>
+        <w:ind w:left="720" w:hanging="360"/>
+      </w:pPr>
+      <w:rPr>
+        <w:u w:val="none"/>
+      </w:rPr>
+    </w:lvl>
+    <w:lvl w:ilvl="1">
+      <w:start w:val="1"/>
+      <w:numFmt w:val="bullet"/>
+      <w:lvlText w:val="○"/>
+      <w:lvlJc w:val="left"/>
+      <w:pPr>
+        <w:ind w:left="1440" w:hanging="360"/>
+      </w:pPr>
+      <w:rPr>
+        <w:u w:val="none"/>
+      </w:rPr>
+    </w:lvl>
+    <w:lvl w:ilvl="2">
+      <w:start w:val="1"/>
+      <w:numFmt w:val="lowerRoman"/>
+      <w:lvlText w:val="%3."/>
+      <w:lvlJc w:val="right"/>
+      <w:pPr>
+        <w:ind w:left="2160" w:hanging="360"/>
+      </w:pPr>
+      <w:rPr>
+        <w:u w:val="none"/>
+      </w:rPr>
+    </w:lvl>
+    <w:lvl w:ilvl="3">
+      <w:start w:val="1"/>
+      <w:numFmt w:val="decimal"/>
+      <w:lvlText w:val="%4."/>
+      <w:lvlJc w:val="left"/>
+      <w:pPr>
+        <w:ind w:left="2880" w:hanging="360"/>
+      </w:pPr>
+      <w:rPr>
+        <w:u w:val="none"/>
+      </w:rPr>
+    </w:lvl>
+    <w:lvl w:ilvl="4">
+      <w:start w:val="1"/>
+      <w:numFmt w:val="lowerLetter"/>
+      <w:lvlText w:val="%5."/>
+      <w:lvlJc w:val="left"/>
+      <w:pPr>
+        <w:ind w:left="3600" w:hanging="360"/>
+      </w:pPr>
+      <w:rPr>
+        <w:u w:val="none"/>
+      </w:rPr>
+    </w:lvl>
+    <w:lvl w:ilvl="5">
+      <w:start w:val="1"/>
+      <w:numFmt w:val="lowerRoman"/>
+      <w:lvlText w:val="%6."/>
+      <w:lvlJc w:val="right"/>
+      <w:pPr>
+        <w:ind w:left="4320" w:hanging="360"/>
+      </w:pPr>
+      <w:rPr>
+        <w:u w:val="none"/>
+      </w:rPr>
+    </w:lvl>
+    <w:lvl w:ilvl="6">
+      <w:start w:val="1"/>
+      <w:numFmt w:val="decimal"/>
+      <w:lvlText w:val="%7."/>
+      <w:lvlJc w:val="left"/>
+      <w:pPr>
+        <w:ind w:left="5040" w:hanging="360"/>
+      </w:pPr>
+      <w:rPr>
+        <w:u w:val="none"/>
+      </w:rPr>
+    </w:lvl>
+    <w:lvl w:ilvl="7">
+      <w:start w:val="1"/>
+      <w:numFmt w:val="lowerLetter"/>
+      <w:lvlText w:val="%8."/>
+      <w:lvlJc w:val="left"/>
+      <w:pPr>
+        <w:ind w:left="5760" w:hanging="360"/>
+      </w:pPr>
+      <w:rPr>
+        <w:u w:val="none"/>
+      </w:rPr>
+    </w:lvl>
+    <w:lvl w:ilvl="8">
+      <w:start w:val="1"/>
+      <w:numFmt w:val="lowerRoman"/>
+      <w:lvlText w:val="%9."/>
+      <w:lvlJc w:val="right"/>
+      <w:pPr>
+        <w:ind w:left="6480" w:hanging="360"/>
+      </w:pPr>
+      <w:rPr>
+        <w:u w:val="none"/>
+      </w:rPr>
+    </w:lvl>
+  </w:abstractNum>
+  <w:num w:numId="1">
+    <w:abstractNumId w:val="1"/>
+  </w:num>
+  <w:num w:numId="2">
+    <w:abstractNumId w:val="2"/>
+  </w:num>
+  <w:num w:numId="3">
+    <w:abstractNumId w:val="3"/>
+  </w:num>
+</w:numbering>
 </file>
 
 <file path=word/styles.xml><?xml version="1.0" encoding="utf-8"?>
